--- a/evm-homework/hw3/hw3.docx
+++ b/evm-homework/hw3/hw3.docx
@@ -67,27 +67,11 @@
       </w:r>
       <w:r>
         <w:br/>
-      </w:r>
-      <w:r>
-        <w:t>№</w:t>
-      </w:r>
-      <w:r>
-        <w:t xml:space="preserve"> </w:t>
-      </w:r>
-      <w:r>
-        <w:t>M310</w:t>
-      </w:r>
-      <w:r>
-        <w:t>7</w:t>
+        <w:t>№ M3107</w:t>
       </w:r>
       <w:r>
         <w:br/>
-      </w:r>
-      <w:r>
-        <w:t>Кривенко Андрей</w:t>
-      </w:r>
-      <w:r>
-        <w:t xml:space="preserve"> </w:t>
+        <w:t xml:space="preserve">Кривенко Андрей </w:t>
       </w:r>
     </w:p>
     <w:p>
@@ -111,12 +95,7 @@
       </w:r>
       <w:r>
         <w:br/>
-      </w:r>
-      <w:r>
-        <w:t>Санкт-Петербург 20</w:t>
-      </w:r>
-      <w:r>
-        <w:t>21</w:t>
+        <w:t>Санкт-Петербург 2021</w:t>
       </w:r>
       <w:r>
         <w:br/>
@@ -132,15 +111,15 @@
         <w:tblLook w:val="04A0" w:firstRow="1" w:lastRow="0" w:firstColumn="1" w:lastColumn="0" w:noHBand="0" w:noVBand="1"/>
       </w:tblPr>
       <w:tblGrid>
-        <w:gridCol w:w="2335"/>
-        <w:gridCol w:w="1439"/>
-        <w:gridCol w:w="1620"/>
-        <w:gridCol w:w="3966"/>
+        <w:gridCol w:w="988"/>
+        <w:gridCol w:w="850"/>
+        <w:gridCol w:w="1559"/>
+        <w:gridCol w:w="5963"/>
       </w:tblGrid>
       <w:tr>
         <w:tc>
           <w:tcPr>
-            <w:tcW w:w="2335" w:type="dxa"/>
+            <w:tcW w:w="988" w:type="dxa"/>
             <w:tcBorders>
               <w:top w:val="single" w:sz="4" w:space="0" w:color="000000"/>
               <w:left w:val="single" w:sz="4" w:space="0" w:color="000000"/>
@@ -170,7 +149,7 @@
         </w:tc>
         <w:tc>
           <w:tcPr>
-            <w:tcW w:w="1439" w:type="dxa"/>
+            <w:tcW w:w="850" w:type="dxa"/>
             <w:tcBorders>
               <w:top w:val="single" w:sz="4" w:space="0" w:color="000000"/>
               <w:left w:val="single" w:sz="4" w:space="0" w:color="000000"/>
@@ -199,7 +178,7 @@
         </w:tc>
         <w:tc>
           <w:tcPr>
-            <w:tcW w:w="1620" w:type="dxa"/>
+            <w:tcW w:w="1559" w:type="dxa"/>
             <w:tcBorders>
               <w:top w:val="single" w:sz="4" w:space="0" w:color="000000"/>
               <w:left w:val="single" w:sz="4" w:space="0" w:color="000000"/>
@@ -228,7 +207,7 @@
         </w:tc>
         <w:tc>
           <w:tcPr>
-            <w:tcW w:w="3966" w:type="dxa"/>
+            <w:tcW w:w="5963" w:type="dxa"/>
             <w:tcBorders>
               <w:top w:val="single" w:sz="4" w:space="0" w:color="000000"/>
               <w:left w:val="single" w:sz="4" w:space="0" w:color="000000"/>
@@ -260,7 +239,7 @@
       <w:tr>
         <w:tc>
           <w:tcPr>
-            <w:tcW w:w="2335" w:type="dxa"/>
+            <w:tcW w:w="988" w:type="dxa"/>
             <w:tcBorders>
               <w:left w:val="single" w:sz="4" w:space="0" w:color="000000"/>
               <w:bottom w:val="single" w:sz="4" w:space="0" w:color="000000"/>
@@ -286,7 +265,7 @@
         </w:tc>
         <w:tc>
           <w:tcPr>
-            <w:tcW w:w="1439" w:type="dxa"/>
+            <w:tcW w:w="850" w:type="dxa"/>
             <w:tcBorders>
               <w:left w:val="single" w:sz="4" w:space="0" w:color="000000"/>
               <w:bottom w:val="single" w:sz="4" w:space="0" w:color="000000"/>
@@ -312,7 +291,7 @@
         </w:tc>
         <w:tc>
           <w:tcPr>
-            <w:tcW w:w="1620" w:type="dxa"/>
+            <w:tcW w:w="1559" w:type="dxa"/>
             <w:tcBorders>
               <w:left w:val="single" w:sz="4" w:space="0" w:color="000000"/>
               <w:bottom w:val="single" w:sz="4" w:space="0" w:color="000000"/>
@@ -338,7 +317,7 @@
         </w:tc>
         <w:tc>
           <w:tcPr>
-            <w:tcW w:w="3966" w:type="dxa"/>
+            <w:tcW w:w="5963" w:type="dxa"/>
             <w:tcBorders>
               <w:left w:val="single" w:sz="4" w:space="0" w:color="000000"/>
               <w:bottom w:val="single" w:sz="4" w:space="0" w:color="000000"/>
@@ -359,25 +338,7 @@
               <w:rPr>
                 <w:rFonts w:ascii="Liberation Serif" w:hAnsi="Liberation Serif"/>
               </w:rPr>
-              <w:t>Ячейка для</w:t>
-            </w:r>
-            <w:r>
-              <w:rPr>
-                <w:rFonts w:ascii="Liberation Serif" w:hAnsi="Liberation Serif"/>
-              </w:rPr>
-              <w:t xml:space="preserve"> хранения</w:t>
-            </w:r>
-            <w:r>
-              <w:rPr>
-                <w:rFonts w:ascii="Liberation Serif" w:hAnsi="Liberation Serif"/>
-              </w:rPr>
-              <w:t xml:space="preserve"> адреса возврата</w:t>
-            </w:r>
-            <w:r>
-              <w:rPr>
-                <w:rFonts w:ascii="Liberation Serif" w:hAnsi="Liberation Serif"/>
-              </w:rPr>
-              <w:t xml:space="preserve"> после прерывания</w:t>
+              <w:t>Ячейка для хранения адреса возврата после прерывания</w:t>
             </w:r>
           </w:p>
         </w:tc>
@@ -385,7 +346,7 @@
       <w:tr>
         <w:tc>
           <w:tcPr>
-            <w:tcW w:w="2335" w:type="dxa"/>
+            <w:tcW w:w="988" w:type="dxa"/>
             <w:tcBorders>
               <w:left w:val="single" w:sz="4" w:space="0" w:color="000000"/>
               <w:bottom w:val="single" w:sz="4" w:space="0" w:color="000000"/>
@@ -411,7 +372,7 @@
         </w:tc>
         <w:tc>
           <w:tcPr>
-            <w:tcW w:w="1439" w:type="dxa"/>
+            <w:tcW w:w="850" w:type="dxa"/>
             <w:tcBorders>
               <w:left w:val="single" w:sz="4" w:space="0" w:color="000000"/>
               <w:bottom w:val="single" w:sz="4" w:space="0" w:color="000000"/>
@@ -439,7 +400,7 @@
         </w:tc>
         <w:tc>
           <w:tcPr>
-            <w:tcW w:w="1620" w:type="dxa"/>
+            <w:tcW w:w="1559" w:type="dxa"/>
             <w:tcBorders>
               <w:left w:val="single" w:sz="4" w:space="0" w:color="000000"/>
               <w:bottom w:val="single" w:sz="4" w:space="0" w:color="000000"/>
@@ -465,7 +426,7 @@
         </w:tc>
         <w:tc>
           <w:tcPr>
-            <w:tcW w:w="3966" w:type="dxa"/>
+            <w:tcW w:w="5963" w:type="dxa"/>
             <w:tcBorders>
               <w:left w:val="single" w:sz="4" w:space="0" w:color="000000"/>
               <w:bottom w:val="single" w:sz="4" w:space="0" w:color="000000"/>
@@ -494,7 +455,7 @@
       <w:tr>
         <w:tc>
           <w:tcPr>
-            <w:tcW w:w="2335" w:type="dxa"/>
+            <w:tcW w:w="988" w:type="dxa"/>
             <w:tcBorders>
               <w:left w:val="single" w:sz="4" w:space="0" w:color="000000"/>
               <w:bottom w:val="single" w:sz="4" w:space="0" w:color="000000"/>
@@ -530,7 +491,7 @@
         </w:tc>
         <w:tc>
           <w:tcPr>
-            <w:tcW w:w="1439" w:type="dxa"/>
+            <w:tcW w:w="850" w:type="dxa"/>
             <w:tcBorders>
               <w:left w:val="single" w:sz="4" w:space="0" w:color="000000"/>
               <w:bottom w:val="single" w:sz="4" w:space="0" w:color="000000"/>
@@ -560,7 +521,7 @@
         </w:tc>
         <w:tc>
           <w:tcPr>
-            <w:tcW w:w="1620" w:type="dxa"/>
+            <w:tcW w:w="1559" w:type="dxa"/>
             <w:tcBorders>
               <w:left w:val="single" w:sz="4" w:space="0" w:color="000000"/>
               <w:bottom w:val="single" w:sz="4" w:space="0" w:color="000000"/>
@@ -588,7 +549,7 @@
         </w:tc>
         <w:tc>
           <w:tcPr>
-            <w:tcW w:w="3966" w:type="dxa"/>
+            <w:tcW w:w="5963" w:type="dxa"/>
             <w:tcBorders>
               <w:left w:val="single" w:sz="4" w:space="0" w:color="000000"/>
               <w:bottom w:val="single" w:sz="4" w:space="0" w:color="000000"/>
@@ -617,7 +578,7 @@
       <w:tr>
         <w:tc>
           <w:tcPr>
-            <w:tcW w:w="2335" w:type="dxa"/>
+            <w:tcW w:w="988" w:type="dxa"/>
             <w:tcBorders>
               <w:left w:val="single" w:sz="4" w:space="0" w:color="000000"/>
               <w:bottom w:val="single" w:sz="4" w:space="0" w:color="000000"/>
@@ -645,7 +606,7 @@
         </w:tc>
         <w:tc>
           <w:tcPr>
-            <w:tcW w:w="1439" w:type="dxa"/>
+            <w:tcW w:w="850" w:type="dxa"/>
             <w:tcBorders>
               <w:left w:val="single" w:sz="4" w:space="0" w:color="000000"/>
               <w:bottom w:val="single" w:sz="4" w:space="0" w:color="000000"/>
@@ -675,7 +636,7 @@
         </w:tc>
         <w:tc>
           <w:tcPr>
-            <w:tcW w:w="1620" w:type="dxa"/>
+            <w:tcW w:w="1559" w:type="dxa"/>
             <w:tcBorders>
               <w:left w:val="single" w:sz="4" w:space="0" w:color="000000"/>
               <w:bottom w:val="single" w:sz="4" w:space="0" w:color="000000"/>
@@ -705,7 +666,7 @@
         </w:tc>
         <w:tc>
           <w:tcPr>
-            <w:tcW w:w="3966" w:type="dxa"/>
+            <w:tcW w:w="5963" w:type="dxa"/>
             <w:tcBorders>
               <w:left w:val="single" w:sz="4" w:space="0" w:color="000000"/>
               <w:bottom w:val="single" w:sz="4" w:space="0" w:color="000000"/>
@@ -734,7 +695,7 @@
       <w:tr>
         <w:tc>
           <w:tcPr>
-            <w:tcW w:w="2335" w:type="dxa"/>
+            <w:tcW w:w="988" w:type="dxa"/>
             <w:tcBorders>
               <w:left w:val="single" w:sz="4" w:space="0" w:color="000000"/>
               <w:bottom w:val="single" w:sz="4" w:space="0" w:color="000000"/>
@@ -770,7 +731,7 @@
         </w:tc>
         <w:tc>
           <w:tcPr>
-            <w:tcW w:w="1439" w:type="dxa"/>
+            <w:tcW w:w="850" w:type="dxa"/>
             <w:tcBorders>
               <w:left w:val="single" w:sz="4" w:space="0" w:color="000000"/>
               <w:bottom w:val="single" w:sz="4" w:space="0" w:color="000000"/>
@@ -798,7 +759,7 @@
         </w:tc>
         <w:tc>
           <w:tcPr>
-            <w:tcW w:w="1620" w:type="dxa"/>
+            <w:tcW w:w="1559" w:type="dxa"/>
             <w:tcBorders>
               <w:left w:val="single" w:sz="4" w:space="0" w:color="000000"/>
               <w:bottom w:val="single" w:sz="4" w:space="0" w:color="000000"/>
@@ -828,7 +789,7 @@
         </w:tc>
         <w:tc>
           <w:tcPr>
-            <w:tcW w:w="3966" w:type="dxa"/>
+            <w:tcW w:w="5963" w:type="dxa"/>
             <w:tcBorders>
               <w:left w:val="single" w:sz="4" w:space="0" w:color="000000"/>
               <w:bottom w:val="single" w:sz="4" w:space="0" w:color="000000"/>
@@ -857,7 +818,7 @@
       <w:tr>
         <w:tc>
           <w:tcPr>
-            <w:tcW w:w="2335" w:type="dxa"/>
+            <w:tcW w:w="988" w:type="dxa"/>
             <w:tcBorders>
               <w:left w:val="single" w:sz="4" w:space="0" w:color="000000"/>
               <w:bottom w:val="single" w:sz="4" w:space="0" w:color="000000"/>
@@ -893,7 +854,7 @@
         </w:tc>
         <w:tc>
           <w:tcPr>
-            <w:tcW w:w="1439" w:type="dxa"/>
+            <w:tcW w:w="850" w:type="dxa"/>
             <w:tcBorders>
               <w:left w:val="single" w:sz="4" w:space="0" w:color="000000"/>
               <w:bottom w:val="single" w:sz="4" w:space="0" w:color="000000"/>
@@ -923,7 +884,7 @@
         </w:tc>
         <w:tc>
           <w:tcPr>
-            <w:tcW w:w="1620" w:type="dxa"/>
+            <w:tcW w:w="1559" w:type="dxa"/>
             <w:tcBorders>
               <w:left w:val="single" w:sz="4" w:space="0" w:color="000000"/>
               <w:bottom w:val="single" w:sz="4" w:space="0" w:color="000000"/>
@@ -953,7 +914,7 @@
         </w:tc>
         <w:tc>
           <w:tcPr>
-            <w:tcW w:w="3966" w:type="dxa"/>
+            <w:tcW w:w="5963" w:type="dxa"/>
             <w:tcBorders>
               <w:left w:val="single" w:sz="4" w:space="0" w:color="000000"/>
               <w:bottom w:val="single" w:sz="4" w:space="0" w:color="000000"/>
@@ -982,7 +943,7 @@
       <w:tr>
         <w:tc>
           <w:tcPr>
-            <w:tcW w:w="2335" w:type="dxa"/>
+            <w:tcW w:w="988" w:type="dxa"/>
             <w:tcBorders>
               <w:left w:val="single" w:sz="4" w:space="0" w:color="000000"/>
               <w:bottom w:val="single" w:sz="4" w:space="0" w:color="000000"/>
@@ -1010,7 +971,7 @@
         </w:tc>
         <w:tc>
           <w:tcPr>
-            <w:tcW w:w="1439" w:type="dxa"/>
+            <w:tcW w:w="850" w:type="dxa"/>
             <w:tcBorders>
               <w:left w:val="single" w:sz="4" w:space="0" w:color="000000"/>
               <w:bottom w:val="single" w:sz="4" w:space="0" w:color="000000"/>
@@ -1040,7 +1001,7 @@
         </w:tc>
         <w:tc>
           <w:tcPr>
-            <w:tcW w:w="1620" w:type="dxa"/>
+            <w:tcW w:w="1559" w:type="dxa"/>
             <w:tcBorders>
               <w:left w:val="single" w:sz="4" w:space="0" w:color="000000"/>
               <w:bottom w:val="single" w:sz="4" w:space="0" w:color="000000"/>
@@ -1070,7 +1031,7 @@
         </w:tc>
         <w:tc>
           <w:tcPr>
-            <w:tcW w:w="3966" w:type="dxa"/>
+            <w:tcW w:w="5963" w:type="dxa"/>
             <w:tcBorders>
               <w:left w:val="single" w:sz="4" w:space="0" w:color="000000"/>
               <w:bottom w:val="single" w:sz="4" w:space="0" w:color="000000"/>
@@ -1103,7 +1064,7 @@
       <w:tr>
         <w:tc>
           <w:tcPr>
-            <w:tcW w:w="2335" w:type="dxa"/>
+            <w:tcW w:w="988" w:type="dxa"/>
             <w:tcBorders>
               <w:left w:val="single" w:sz="4" w:space="0" w:color="000000"/>
               <w:bottom w:val="single" w:sz="4" w:space="0" w:color="000000"/>
@@ -1131,7 +1092,7 @@
         </w:tc>
         <w:tc>
           <w:tcPr>
-            <w:tcW w:w="1439" w:type="dxa"/>
+            <w:tcW w:w="850" w:type="dxa"/>
             <w:tcBorders>
               <w:left w:val="single" w:sz="4" w:space="0" w:color="000000"/>
               <w:bottom w:val="single" w:sz="4" w:space="0" w:color="000000"/>
@@ -1161,7 +1122,7 @@
         </w:tc>
         <w:tc>
           <w:tcPr>
-            <w:tcW w:w="1620" w:type="dxa"/>
+            <w:tcW w:w="1559" w:type="dxa"/>
             <w:tcBorders>
               <w:left w:val="single" w:sz="4" w:space="0" w:color="000000"/>
               <w:bottom w:val="single" w:sz="4" w:space="0" w:color="000000"/>
@@ -1191,7 +1152,7 @@
         </w:tc>
         <w:tc>
           <w:tcPr>
-            <w:tcW w:w="3966" w:type="dxa"/>
+            <w:tcW w:w="5963" w:type="dxa"/>
             <w:tcBorders>
               <w:left w:val="single" w:sz="4" w:space="0" w:color="000000"/>
               <w:bottom w:val="single" w:sz="4" w:space="0" w:color="000000"/>
@@ -1225,7 +1186,7 @@
       <w:tr>
         <w:tc>
           <w:tcPr>
-            <w:tcW w:w="2335" w:type="dxa"/>
+            <w:tcW w:w="988" w:type="dxa"/>
             <w:tcBorders>
               <w:left w:val="single" w:sz="4" w:space="0" w:color="000000"/>
               <w:bottom w:val="single" w:sz="4" w:space="0" w:color="000000"/>
@@ -1253,7 +1214,7 @@
         </w:tc>
         <w:tc>
           <w:tcPr>
-            <w:tcW w:w="1439" w:type="dxa"/>
+            <w:tcW w:w="850" w:type="dxa"/>
             <w:tcBorders>
               <w:left w:val="single" w:sz="4" w:space="0" w:color="000000"/>
               <w:bottom w:val="single" w:sz="4" w:space="0" w:color="000000"/>
@@ -1281,7 +1242,7 @@
         </w:tc>
         <w:tc>
           <w:tcPr>
-            <w:tcW w:w="1620" w:type="dxa"/>
+            <w:tcW w:w="1559" w:type="dxa"/>
             <w:tcBorders>
               <w:left w:val="single" w:sz="4" w:space="0" w:color="000000"/>
               <w:bottom w:val="single" w:sz="4" w:space="0" w:color="000000"/>
@@ -1311,7 +1272,7 @@
         </w:tc>
         <w:tc>
           <w:tcPr>
-            <w:tcW w:w="3966" w:type="dxa"/>
+            <w:tcW w:w="5963" w:type="dxa"/>
             <w:tcBorders>
               <w:left w:val="single" w:sz="4" w:space="0" w:color="000000"/>
               <w:bottom w:val="single" w:sz="4" w:space="0" w:color="000000"/>
@@ -1344,7 +1305,7 @@
       <w:tr>
         <w:tc>
           <w:tcPr>
-            <w:tcW w:w="2335" w:type="dxa"/>
+            <w:tcW w:w="988" w:type="dxa"/>
             <w:tcBorders>
               <w:left w:val="single" w:sz="4" w:space="0" w:color="000000"/>
               <w:bottom w:val="single" w:sz="4" w:space="0" w:color="000000"/>
@@ -1372,7 +1333,7 @@
         </w:tc>
         <w:tc>
           <w:tcPr>
-            <w:tcW w:w="1439" w:type="dxa"/>
+            <w:tcW w:w="850" w:type="dxa"/>
             <w:tcBorders>
               <w:left w:val="single" w:sz="4" w:space="0" w:color="000000"/>
               <w:bottom w:val="single" w:sz="4" w:space="0" w:color="000000"/>
@@ -1402,7 +1363,7 @@
         </w:tc>
         <w:tc>
           <w:tcPr>
-            <w:tcW w:w="1620" w:type="dxa"/>
+            <w:tcW w:w="1559" w:type="dxa"/>
             <w:tcBorders>
               <w:left w:val="single" w:sz="4" w:space="0" w:color="000000"/>
               <w:bottom w:val="single" w:sz="4" w:space="0" w:color="000000"/>
@@ -1432,7 +1393,7 @@
         </w:tc>
         <w:tc>
           <w:tcPr>
-            <w:tcW w:w="3966" w:type="dxa"/>
+            <w:tcW w:w="5963" w:type="dxa"/>
             <w:vMerge w:val="restart"/>
             <w:tcBorders>
               <w:left w:val="single" w:sz="4" w:space="0" w:color="000000"/>
@@ -1464,7 +1425,7 @@
       <w:tr>
         <w:tc>
           <w:tcPr>
-            <w:tcW w:w="2335" w:type="dxa"/>
+            <w:tcW w:w="988" w:type="dxa"/>
             <w:tcBorders>
               <w:left w:val="single" w:sz="4" w:space="0" w:color="000000"/>
               <w:bottom w:val="single" w:sz="4" w:space="0" w:color="000000"/>
@@ -1492,7 +1453,7 @@
         </w:tc>
         <w:tc>
           <w:tcPr>
-            <w:tcW w:w="1439" w:type="dxa"/>
+            <w:tcW w:w="850" w:type="dxa"/>
             <w:tcBorders>
               <w:left w:val="single" w:sz="4" w:space="0" w:color="000000"/>
               <w:bottom w:val="single" w:sz="4" w:space="0" w:color="000000"/>
@@ -1522,7 +1483,7 @@
         </w:tc>
         <w:tc>
           <w:tcPr>
-            <w:tcW w:w="1620" w:type="dxa"/>
+            <w:tcW w:w="1559" w:type="dxa"/>
             <w:tcBorders>
               <w:left w:val="single" w:sz="4" w:space="0" w:color="000000"/>
               <w:bottom w:val="single" w:sz="4" w:space="0" w:color="000000"/>
@@ -1548,7 +1509,7 @@
         </w:tc>
         <w:tc>
           <w:tcPr>
-            <w:tcW w:w="3966" w:type="dxa"/>
+            <w:tcW w:w="5963" w:type="dxa"/>
             <w:vMerge/>
             <w:tcBorders>
               <w:left w:val="single" w:sz="4" w:space="0" w:color="000000"/>
@@ -1573,7 +1534,7 @@
       <w:tr>
         <w:tc>
           <w:tcPr>
-            <w:tcW w:w="2335" w:type="dxa"/>
+            <w:tcW w:w="988" w:type="dxa"/>
             <w:tcBorders>
               <w:left w:val="single" w:sz="4" w:space="0" w:color="000000"/>
               <w:bottom w:val="single" w:sz="4" w:space="0" w:color="000000"/>
@@ -1601,7 +1562,7 @@
         </w:tc>
         <w:tc>
           <w:tcPr>
-            <w:tcW w:w="1439" w:type="dxa"/>
+            <w:tcW w:w="850" w:type="dxa"/>
             <w:tcBorders>
               <w:left w:val="single" w:sz="4" w:space="0" w:color="000000"/>
               <w:bottom w:val="single" w:sz="4" w:space="0" w:color="000000"/>
@@ -1631,7 +1592,7 @@
         </w:tc>
         <w:tc>
           <w:tcPr>
-            <w:tcW w:w="1620" w:type="dxa"/>
+            <w:tcW w:w="1559" w:type="dxa"/>
             <w:tcBorders>
               <w:left w:val="single" w:sz="4" w:space="0" w:color="000000"/>
               <w:bottom w:val="single" w:sz="4" w:space="0" w:color="000000"/>
@@ -1662,7 +1623,7 @@
         </w:tc>
         <w:tc>
           <w:tcPr>
-            <w:tcW w:w="3966" w:type="dxa"/>
+            <w:tcW w:w="5963" w:type="dxa"/>
             <w:vMerge/>
             <w:tcBorders>
               <w:left w:val="single" w:sz="4" w:space="0" w:color="000000"/>
@@ -1687,7 +1648,7 @@
       <w:tr>
         <w:tc>
           <w:tcPr>
-            <w:tcW w:w="2335" w:type="dxa"/>
+            <w:tcW w:w="988" w:type="dxa"/>
             <w:tcBorders>
               <w:left w:val="single" w:sz="4" w:space="0" w:color="000000"/>
               <w:bottom w:val="single" w:sz="4" w:space="0" w:color="000000"/>
@@ -1715,7 +1676,7 @@
         </w:tc>
         <w:tc>
           <w:tcPr>
-            <w:tcW w:w="1439" w:type="dxa"/>
+            <w:tcW w:w="850" w:type="dxa"/>
             <w:tcBorders>
               <w:left w:val="single" w:sz="4" w:space="0" w:color="000000"/>
               <w:bottom w:val="single" w:sz="4" w:space="0" w:color="000000"/>
@@ -1739,63 +1700,46 @@
                 <w:color w:val="000000"/>
                 <w:szCs w:val="24"/>
               </w:rPr>
-              <w:t>E10</w:t>
-            </w:r>
-            <w:r>
+              <w:t>E101</w:t>
+            </w:r>
+          </w:p>
+        </w:tc>
+        <w:tc>
+          <w:tcPr>
+            <w:tcW w:w="1559" w:type="dxa"/>
+            <w:tcBorders>
+              <w:left w:val="single" w:sz="4" w:space="0" w:color="000000"/>
+              <w:bottom w:val="single" w:sz="4" w:space="0" w:color="000000"/>
+            </w:tcBorders>
+            <w:shd w:val="clear" w:color="auto" w:fill="auto"/>
+          </w:tcPr>
+          <w:p>
+            <w:pPr>
+              <w:pStyle w:val="TableContents"/>
+              <w:ind w:left="144"/>
+              <w:jc w:val="left"/>
               <w:rPr>
                 <w:rFonts w:ascii="Liberation Serif" w:eastAsia="Calibri" w:hAnsi="Liberation Serif"/>
                 <w:color w:val="000000"/>
                 <w:szCs w:val="24"/>
               </w:rPr>
-              <w:t>1</w:t>
-            </w:r>
-          </w:p>
-        </w:tc>
-        <w:tc>
-          <w:tcPr>
-            <w:tcW w:w="1620" w:type="dxa"/>
-            <w:tcBorders>
-              <w:left w:val="single" w:sz="4" w:space="0" w:color="000000"/>
-              <w:bottom w:val="single" w:sz="4" w:space="0" w:color="000000"/>
-            </w:tcBorders>
-            <w:shd w:val="clear" w:color="auto" w:fill="auto"/>
-          </w:tcPr>
-          <w:p>
-            <w:pPr>
-              <w:pStyle w:val="TableContents"/>
-              <w:ind w:left="144"/>
-              <w:jc w:val="left"/>
+            </w:pPr>
+            <w:r>
               <w:rPr>
                 <w:rFonts w:ascii="Liberation Serif" w:eastAsia="Calibri" w:hAnsi="Liberation Serif"/>
                 <w:color w:val="000000"/>
                 <w:szCs w:val="24"/>
               </w:rPr>
-            </w:pPr>
-            <w:r>
-              <w:rPr>
-                <w:rFonts w:ascii="Liberation Serif" w:eastAsia="Calibri" w:hAnsi="Liberation Serif"/>
-                <w:color w:val="000000"/>
-                <w:szCs w:val="24"/>
-              </w:rPr>
-              <w:t xml:space="preserve">TSF </w:t>
-            </w:r>
-            <w:r>
-              <w:rPr>
-                <w:rFonts w:ascii="Liberation Serif" w:eastAsia="Calibri" w:hAnsi="Liberation Serif"/>
-                <w:color w:val="000000"/>
-                <w:szCs w:val="24"/>
-              </w:rPr>
-              <w:t>1</w:t>
-            </w:r>
-          </w:p>
-        </w:tc>
-        <w:tc>
-          <w:tcPr>
-            <w:tcW w:w="3966" w:type="dxa"/>
+              <w:t>TSF 1</w:t>
+            </w:r>
+          </w:p>
+        </w:tc>
+        <w:tc>
+          <w:tcPr>
+            <w:tcW w:w="5963" w:type="dxa"/>
             <w:vMerge w:val="restart"/>
             <w:tcBorders>
               <w:left w:val="single" w:sz="4" w:space="0" w:color="000000"/>
-              <w:bottom w:val="single" w:sz="4" w:space="0" w:color="000000"/>
               <w:right w:val="single" w:sz="4" w:space="0" w:color="000000"/>
             </w:tcBorders>
             <w:shd w:val="clear" w:color="auto" w:fill="auto"/>
@@ -1815,15 +1759,7 @@
                 <w:color w:val="000000"/>
                 <w:szCs w:val="24"/>
               </w:rPr>
-              <w:t>Опрос флага ВУ</w:t>
-            </w:r>
-            <w:r>
-              <w:rPr>
-                <w:rFonts w:ascii="Liberation Serif" w:hAnsi="Liberation Serif"/>
-                <w:color w:val="000000"/>
-                <w:szCs w:val="24"/>
-              </w:rPr>
-              <w:t>1</w:t>
+              <w:t>Опрос флага ВУ1</w:t>
             </w:r>
           </w:p>
         </w:tc>
@@ -1831,7 +1767,7 @@
       <w:tr>
         <w:tc>
           <w:tcPr>
-            <w:tcW w:w="2335" w:type="dxa"/>
+            <w:tcW w:w="988" w:type="dxa"/>
             <w:tcBorders>
               <w:left w:val="single" w:sz="4" w:space="0" w:color="000000"/>
               <w:bottom w:val="single" w:sz="4" w:space="0" w:color="000000"/>
@@ -1859,67 +1795,62 @@
         </w:tc>
         <w:tc>
           <w:tcPr>
-            <w:tcW w:w="1439" w:type="dxa"/>
-            <w:tcBorders>
-              <w:left w:val="single" w:sz="4" w:space="0" w:color="000000"/>
-              <w:bottom w:val="single" w:sz="4" w:space="0" w:color="000000"/>
-            </w:tcBorders>
-            <w:shd w:val="clear" w:color="auto" w:fill="auto"/>
-          </w:tcPr>
-          <w:p>
-            <w:pPr>
-              <w:pStyle w:val="TableContents"/>
-              <w:ind w:left="144"/>
-              <w:jc w:val="left"/>
-              <w:rPr>
-                <w:rFonts w:ascii="Liberation Serif" w:hAnsi="Liberation Serif"/>
-              </w:rPr>
-            </w:pPr>
-            <w:r>
-              <w:rPr>
-                <w:rFonts w:ascii="Liberation Serif" w:eastAsia="Calibri" w:hAnsi="Liberation Serif"/>
-                <w:color w:val="000000"/>
-                <w:szCs w:val="24"/>
-              </w:rPr>
-              <w:t>C030</w:t>
-            </w:r>
-          </w:p>
-        </w:tc>
-        <w:tc>
-          <w:tcPr>
-            <w:tcW w:w="1620" w:type="dxa"/>
-            <w:tcBorders>
-              <w:left w:val="single" w:sz="4" w:space="0" w:color="000000"/>
-              <w:bottom w:val="single" w:sz="4" w:space="0" w:color="000000"/>
-            </w:tcBorders>
-            <w:shd w:val="clear" w:color="auto" w:fill="auto"/>
-          </w:tcPr>
-          <w:p>
-            <w:pPr>
-              <w:pStyle w:val="TableContents"/>
-              <w:ind w:left="144"/>
-              <w:jc w:val="left"/>
-              <w:rPr>
-                <w:rFonts w:ascii="Liberation Serif" w:hAnsi="Liberation Serif"/>
-              </w:rPr>
-            </w:pPr>
-            <w:r>
-              <w:rPr>
-                <w:rFonts w:ascii="Liberation Serif" w:eastAsia="Calibri" w:hAnsi="Liberation Serif"/>
-                <w:color w:val="000000"/>
-                <w:szCs w:val="24"/>
-              </w:rPr>
-              <w:t>BR 030</w:t>
-            </w:r>
-          </w:p>
-        </w:tc>
-        <w:tc>
-          <w:tcPr>
-            <w:tcW w:w="3966" w:type="dxa"/>
+            <w:tcW w:w="850" w:type="dxa"/>
+            <w:tcBorders>
+              <w:left w:val="single" w:sz="4" w:space="0" w:color="000000"/>
+              <w:bottom w:val="single" w:sz="4" w:space="0" w:color="000000"/>
+            </w:tcBorders>
+            <w:shd w:val="clear" w:color="auto" w:fill="auto"/>
+          </w:tcPr>
+          <w:p>
+            <w:pPr>
+              <w:pStyle w:val="TableContents"/>
+              <w:ind w:left="144"/>
+              <w:jc w:val="left"/>
+              <w:rPr>
+                <w:rFonts w:ascii="Liberation Serif" w:hAnsi="Liberation Serif"/>
+              </w:rPr>
+            </w:pPr>
+            <w:r>
+              <w:rPr>
+                <w:rFonts w:ascii="Liberation Serif" w:hAnsi="Liberation Serif"/>
+              </w:rPr>
+              <w:t>C03B</w:t>
+            </w:r>
+          </w:p>
+        </w:tc>
+        <w:tc>
+          <w:tcPr>
+            <w:tcW w:w="1559" w:type="dxa"/>
+            <w:tcBorders>
+              <w:left w:val="single" w:sz="4" w:space="0" w:color="000000"/>
+              <w:bottom w:val="single" w:sz="4" w:space="0" w:color="000000"/>
+            </w:tcBorders>
+            <w:shd w:val="clear" w:color="auto" w:fill="auto"/>
+          </w:tcPr>
+          <w:p>
+            <w:pPr>
+              <w:pStyle w:val="TableContents"/>
+              <w:ind w:left="144"/>
+              <w:jc w:val="left"/>
+              <w:rPr>
+                <w:rFonts w:ascii="Liberation Serif" w:hAnsi="Liberation Serif"/>
+              </w:rPr>
+            </w:pPr>
+            <w:r>
+              <w:rPr>
+                <w:rFonts w:ascii="Liberation Serif" w:hAnsi="Liberation Serif"/>
+              </w:rPr>
+              <w:t>BR 03B</w:t>
+            </w:r>
+          </w:p>
+        </w:tc>
+        <w:tc>
+          <w:tcPr>
+            <w:tcW w:w="5963" w:type="dxa"/>
             <w:vMerge/>
             <w:tcBorders>
               <w:left w:val="single" w:sz="4" w:space="0" w:color="000000"/>
-              <w:bottom w:val="single" w:sz="4" w:space="0" w:color="000000"/>
               <w:right w:val="single" w:sz="4" w:space="0" w:color="000000"/>
             </w:tcBorders>
             <w:shd w:val="clear" w:color="auto" w:fill="auto"/>
@@ -1940,7 +1871,7 @@
       <w:tr>
         <w:tc>
           <w:tcPr>
-            <w:tcW w:w="2335" w:type="dxa"/>
+            <w:tcW w:w="988" w:type="dxa"/>
             <w:tcBorders>
               <w:left w:val="single" w:sz="4" w:space="0" w:color="000000"/>
               <w:bottom w:val="single" w:sz="4" w:space="0" w:color="000000"/>
@@ -1966,72 +1897,64 @@
         </w:tc>
         <w:tc>
           <w:tcPr>
-            <w:tcW w:w="1439" w:type="dxa"/>
-            <w:tcBorders>
-              <w:left w:val="single" w:sz="4" w:space="0" w:color="000000"/>
-              <w:bottom w:val="single" w:sz="4" w:space="0" w:color="000000"/>
-            </w:tcBorders>
-            <w:shd w:val="clear" w:color="auto" w:fill="auto"/>
-          </w:tcPr>
-          <w:p>
-            <w:pPr>
-              <w:pStyle w:val="TableContents"/>
-              <w:ind w:left="144"/>
-              <w:jc w:val="left"/>
-              <w:rPr>
-                <w:rFonts w:ascii="Liberation Serif" w:hAnsi="Liberation Serif"/>
-              </w:rPr>
-            </w:pPr>
-            <w:r>
-              <w:rPr>
-                <w:rFonts w:ascii="Liberation Serif" w:hAnsi="Liberation Serif"/>
-              </w:rPr>
-              <w:t>E00</w:t>
-            </w:r>
-            <w:r>
-              <w:rPr>
-                <w:rFonts w:ascii="Liberation Serif" w:hAnsi="Liberation Serif"/>
-              </w:rPr>
-              <w:t>1</w:t>
-            </w:r>
-          </w:p>
-        </w:tc>
-        <w:tc>
-          <w:tcPr>
-            <w:tcW w:w="1620" w:type="dxa"/>
-            <w:tcBorders>
-              <w:left w:val="single" w:sz="4" w:space="0" w:color="000000"/>
-              <w:bottom w:val="single" w:sz="4" w:space="0" w:color="000000"/>
-            </w:tcBorders>
-            <w:shd w:val="clear" w:color="auto" w:fill="auto"/>
-          </w:tcPr>
-          <w:p>
-            <w:pPr>
-              <w:pStyle w:val="TableContents"/>
-              <w:ind w:left="144"/>
-              <w:jc w:val="left"/>
-              <w:rPr>
-                <w:rFonts w:ascii="Liberation Serif" w:hAnsi="Liberation Serif"/>
-              </w:rPr>
-            </w:pPr>
-            <w:r>
-              <w:rPr>
-                <w:rFonts w:ascii="Liberation Serif" w:hAnsi="Liberation Serif"/>
-              </w:rPr>
-              <w:t xml:space="preserve">CLF </w:t>
-            </w:r>
-            <w:r>
-              <w:rPr>
-                <w:rFonts w:ascii="Liberation Serif" w:hAnsi="Liberation Serif"/>
-              </w:rPr>
-              <w:t>1</w:t>
-            </w:r>
-          </w:p>
-        </w:tc>
-        <w:tc>
-          <w:tcPr>
-            <w:tcW w:w="3966" w:type="dxa"/>
-            <w:vMerge w:val="restart"/>
+            <w:tcW w:w="850" w:type="dxa"/>
+            <w:tcBorders>
+              <w:left w:val="single" w:sz="4" w:space="0" w:color="000000"/>
+              <w:bottom w:val="single" w:sz="4" w:space="0" w:color="000000"/>
+            </w:tcBorders>
+            <w:shd w:val="clear" w:color="auto" w:fill="auto"/>
+          </w:tcPr>
+          <w:p>
+            <w:pPr>
+              <w:pStyle w:val="TableContents"/>
+              <w:ind w:left="144"/>
+              <w:jc w:val="left"/>
+              <w:rPr>
+                <w:rFonts w:ascii="Liberation Serif" w:hAnsi="Liberation Serif"/>
+              </w:rPr>
+            </w:pPr>
+            <w:r>
+              <w:rPr>
+                <w:rFonts w:ascii="Liberation Serif" w:eastAsia="Calibri" w:hAnsi="Liberation Serif"/>
+                <w:color w:val="000000"/>
+                <w:szCs w:val="24"/>
+              </w:rPr>
+              <w:t>C030</w:t>
+            </w:r>
+          </w:p>
+        </w:tc>
+        <w:tc>
+          <w:tcPr>
+            <w:tcW w:w="1559" w:type="dxa"/>
+            <w:tcBorders>
+              <w:left w:val="single" w:sz="4" w:space="0" w:color="000000"/>
+              <w:bottom w:val="single" w:sz="4" w:space="0" w:color="000000"/>
+            </w:tcBorders>
+            <w:shd w:val="clear" w:color="auto" w:fill="auto"/>
+          </w:tcPr>
+          <w:p>
+            <w:pPr>
+              <w:pStyle w:val="TableContents"/>
+              <w:ind w:left="144"/>
+              <w:jc w:val="left"/>
+              <w:rPr>
+                <w:rFonts w:ascii="Liberation Serif" w:hAnsi="Liberation Serif"/>
+              </w:rPr>
+            </w:pPr>
+            <w:r>
+              <w:rPr>
+                <w:rFonts w:ascii="Liberation Serif" w:eastAsia="Calibri" w:hAnsi="Liberation Serif"/>
+                <w:color w:val="000000"/>
+                <w:szCs w:val="24"/>
+              </w:rPr>
+              <w:t>BR 030</w:t>
+            </w:r>
+          </w:p>
+        </w:tc>
+        <w:tc>
+          <w:tcPr>
+            <w:tcW w:w="5963" w:type="dxa"/>
+            <w:vMerge/>
             <w:tcBorders>
               <w:left w:val="single" w:sz="4" w:space="0" w:color="000000"/>
               <w:bottom w:val="single" w:sz="4" w:space="0" w:color="000000"/>
@@ -2048,116 +1971,92 @@
                 <w:rFonts w:ascii="Liberation Serif" w:hAnsi="Liberation Serif"/>
               </w:rPr>
             </w:pPr>
-            <w:r>
-              <w:rPr>
-                <w:rFonts w:ascii="Liberation Serif" w:hAnsi="Liberation Serif"/>
-                <w:color w:val="000000"/>
-                <w:szCs w:val="24"/>
-              </w:rPr>
-              <w:t>Очистить флаг ВУ</w:t>
-            </w:r>
-            <w:r>
-              <w:rPr>
-                <w:rFonts w:ascii="Liberation Serif" w:hAnsi="Liberation Serif"/>
-                <w:color w:val="000000"/>
-                <w:szCs w:val="24"/>
-              </w:rPr>
-              <w:t>1</w:t>
-            </w:r>
-            <w:r>
-              <w:rPr>
-                <w:rFonts w:ascii="Liberation Serif" w:hAnsi="Liberation Serif"/>
-                <w:color w:val="000000"/>
-                <w:szCs w:val="24"/>
-              </w:rPr>
-              <w:t xml:space="preserve"> и выйти</w:t>
-            </w:r>
           </w:p>
         </w:tc>
       </w:tr>
       <w:tr>
         <w:tc>
           <w:tcPr>
-            <w:tcW w:w="2335" w:type="dxa"/>
-            <w:tcBorders>
-              <w:left w:val="single" w:sz="4" w:space="0" w:color="000000"/>
-              <w:bottom w:val="single" w:sz="4" w:space="0" w:color="000000"/>
-            </w:tcBorders>
-            <w:shd w:val="clear" w:color="auto" w:fill="auto"/>
-          </w:tcPr>
-          <w:p>
-            <w:pPr>
-              <w:pStyle w:val="TableContents"/>
-              <w:ind w:left="144"/>
-              <w:jc w:val="left"/>
-              <w:rPr>
-                <w:rFonts w:ascii="Liberation Serif" w:hAnsi="Liberation Serif"/>
-              </w:rPr>
-            </w:pPr>
-            <w:r>
-              <w:rPr>
-                <w:rFonts w:ascii="Liberation Serif" w:hAnsi="Liberation Serif"/>
-              </w:rPr>
-              <w:t>027</w:t>
-            </w:r>
-          </w:p>
-        </w:tc>
-        <w:tc>
-          <w:tcPr>
-            <w:tcW w:w="1439" w:type="dxa"/>
-            <w:tcBorders>
-              <w:left w:val="single" w:sz="4" w:space="0" w:color="000000"/>
-              <w:bottom w:val="single" w:sz="4" w:space="0" w:color="000000"/>
-            </w:tcBorders>
-            <w:shd w:val="clear" w:color="auto" w:fill="auto"/>
-          </w:tcPr>
-          <w:p>
-            <w:pPr>
-              <w:pStyle w:val="TableContents"/>
-              <w:ind w:left="144"/>
-              <w:jc w:val="left"/>
-              <w:rPr>
-                <w:rFonts w:ascii="Liberation Serif" w:hAnsi="Liberation Serif"/>
-              </w:rPr>
-            </w:pPr>
-            <w:r>
-              <w:rPr>
-                <w:rFonts w:ascii="Liberation Serif" w:hAnsi="Liberation Serif"/>
-              </w:rPr>
-              <w:t>C03B</w:t>
-            </w:r>
-          </w:p>
-        </w:tc>
-        <w:tc>
-          <w:tcPr>
-            <w:tcW w:w="1620" w:type="dxa"/>
-            <w:tcBorders>
-              <w:left w:val="single" w:sz="4" w:space="0" w:color="000000"/>
-              <w:bottom w:val="single" w:sz="4" w:space="0" w:color="000000"/>
-            </w:tcBorders>
-            <w:shd w:val="clear" w:color="auto" w:fill="auto"/>
-          </w:tcPr>
-          <w:p>
-            <w:pPr>
-              <w:pStyle w:val="TableContents"/>
-              <w:ind w:left="144"/>
-              <w:jc w:val="left"/>
-              <w:rPr>
-                <w:rFonts w:ascii="Liberation Serif" w:hAnsi="Liberation Serif"/>
-              </w:rPr>
-            </w:pPr>
-            <w:r>
-              <w:rPr>
-                <w:rFonts w:ascii="Liberation Serif" w:hAnsi="Liberation Serif"/>
-              </w:rPr>
-              <w:t>BR 03B</w:t>
-            </w:r>
-          </w:p>
-        </w:tc>
-        <w:tc>
-          <w:tcPr>
-            <w:tcW w:w="3966" w:type="dxa"/>
-            <w:vMerge/>
+            <w:tcW w:w="988" w:type="dxa"/>
+            <w:tcBorders>
+              <w:left w:val="single" w:sz="4" w:space="0" w:color="000000"/>
+              <w:bottom w:val="single" w:sz="4" w:space="0" w:color="000000"/>
+            </w:tcBorders>
+            <w:shd w:val="clear" w:color="auto" w:fill="auto"/>
+          </w:tcPr>
+          <w:p>
+            <w:pPr>
+              <w:pStyle w:val="TableContents"/>
+              <w:ind w:left="144"/>
+              <w:jc w:val="left"/>
+              <w:rPr>
+                <w:rFonts w:ascii="Liberation Serif" w:hAnsi="Liberation Serif"/>
+              </w:rPr>
+            </w:pPr>
+            <w:r>
+              <w:rPr>
+                <w:rFonts w:ascii="Liberation Serif" w:hAnsi="Liberation Serif"/>
+              </w:rPr>
+              <w:t>028</w:t>
+            </w:r>
+          </w:p>
+        </w:tc>
+        <w:tc>
+          <w:tcPr>
+            <w:tcW w:w="850" w:type="dxa"/>
+            <w:tcBorders>
+              <w:left w:val="single" w:sz="4" w:space="0" w:color="000000"/>
+              <w:bottom w:val="single" w:sz="4" w:space="0" w:color="000000"/>
+            </w:tcBorders>
+            <w:shd w:val="clear" w:color="auto" w:fill="auto"/>
+          </w:tcPr>
+          <w:p>
+            <w:pPr>
+              <w:pStyle w:val="TableContents"/>
+              <w:ind w:left="144"/>
+              <w:jc w:val="left"/>
+              <w:rPr>
+                <w:rFonts w:ascii="Liberation Serif" w:hAnsi="Liberation Serif"/>
+              </w:rPr>
+            </w:pPr>
+            <w:r>
+              <w:rPr>
+                <w:rFonts w:ascii="Liberation Serif" w:hAnsi="Liberation Serif"/>
+              </w:rPr>
+              <w:t>401F</w:t>
+            </w:r>
+          </w:p>
+        </w:tc>
+        <w:tc>
+          <w:tcPr>
+            <w:tcW w:w="1559" w:type="dxa"/>
+            <w:tcBorders>
+              <w:left w:val="single" w:sz="4" w:space="0" w:color="000000"/>
+              <w:bottom w:val="single" w:sz="4" w:space="0" w:color="000000"/>
+            </w:tcBorders>
+            <w:shd w:val="clear" w:color="auto" w:fill="auto"/>
+          </w:tcPr>
+          <w:p>
+            <w:pPr>
+              <w:pStyle w:val="TableContents"/>
+              <w:ind w:left="144"/>
+              <w:jc w:val="left"/>
+              <w:rPr>
+                <w:rFonts w:ascii="Liberation Serif" w:hAnsi="Liberation Serif"/>
+              </w:rPr>
+            </w:pPr>
+            <w:r>
+              <w:rPr>
+                <w:rFonts w:ascii="Liberation Serif" w:hAnsi="Liberation Serif"/>
+              </w:rPr>
+              <w:t>ADD 01F</w:t>
+            </w:r>
+          </w:p>
+        </w:tc>
+        <w:tc>
+          <w:tcPr>
+            <w:tcW w:w="5963" w:type="dxa"/>
+            <w:vMerge w:val="restart"/>
             <w:tcBorders>
               <w:left w:val="single" w:sz="4" w:space="0" w:color="000000"/>
               <w:bottom w:val="single" w:sz="4" w:space="0" w:color="000000"/>
@@ -2174,39 +2073,147 @@
                 <w:rFonts w:ascii="Liberation Serif" w:hAnsi="Liberation Serif"/>
               </w:rPr>
             </w:pPr>
+            <w:r>
+              <w:rPr>
+                <w:rFonts w:ascii="Liberation Serif" w:hAnsi="Liberation Serif"/>
+              </w:rPr>
+              <w:t>Команда ВУ</w:t>
+            </w:r>
+            <w:proofErr w:type="gramStart"/>
+            <w:r>
+              <w:rPr>
+                <w:rFonts w:ascii="Liberation Serif" w:hAnsi="Liberation Serif"/>
+              </w:rPr>
+              <w:t>2:  3</w:t>
+            </w:r>
+            <w:proofErr w:type="gramEnd"/>
+            <w:r>
+              <w:rPr>
+                <w:rFonts w:ascii="Liberation Serif" w:hAnsi="Liberation Serif"/>
+              </w:rPr>
+              <w:t xml:space="preserve"> * X / 4</w:t>
+            </w:r>
+            <w:r>
+              <w:rPr>
+                <w:rFonts w:ascii="Liberation Serif" w:hAnsi="Liberation Serif"/>
+              </w:rPr>
+              <w:br/>
+            </w:r>
+            <w:r>
+              <w:rPr>
+                <w:rFonts w:ascii="Liberation Serif" w:hAnsi="Liberation Serif"/>
+              </w:rPr>
+              <w:br/>
+              <w:t xml:space="preserve">Прибавили 2 раза </w:t>
+            </w:r>
+            <w:r>
+              <w:rPr>
+                <w:rFonts w:ascii="Liberation Serif" w:hAnsi="Liberation Serif"/>
+                <w:lang w:val="en-US"/>
+              </w:rPr>
+              <w:t>X</w:t>
+            </w:r>
+            <w:r>
+              <w:rPr>
+                <w:rFonts w:ascii="Liberation Serif" w:hAnsi="Liberation Serif"/>
+              </w:rPr>
+              <w:t xml:space="preserve"> </w:t>
+            </w:r>
+            <w:r>
+              <w:rPr>
+                <w:rFonts w:ascii="Liberation Serif" w:hAnsi="Liberation Serif"/>
+              </w:rPr>
+              <w:t xml:space="preserve">к </w:t>
+            </w:r>
+            <w:r>
+              <w:rPr>
+                <w:rFonts w:ascii="Liberation Serif" w:hAnsi="Liberation Serif"/>
+                <w:lang w:val="en-US"/>
+              </w:rPr>
+              <w:t>X</w:t>
+            </w:r>
+            <w:r>
+              <w:rPr>
+                <w:rFonts w:ascii="Liberation Serif" w:hAnsi="Liberation Serif"/>
+              </w:rPr>
+              <w:t xml:space="preserve"> = 3</w:t>
+            </w:r>
+            <w:r>
+              <w:rPr>
+                <w:rFonts w:ascii="Liberation Serif" w:hAnsi="Liberation Serif"/>
+                <w:lang w:val="en-US"/>
+              </w:rPr>
+              <w:t>X</w:t>
+            </w:r>
+          </w:p>
+          <w:p>
+            <w:pPr>
+              <w:pStyle w:val="TableContents"/>
+              <w:ind w:left="144"/>
+              <w:jc w:val="left"/>
+              <w:rPr>
+                <w:rFonts w:ascii="Liberation Serif" w:hAnsi="Liberation Serif"/>
+              </w:rPr>
+            </w:pPr>
+            <w:r>
+              <w:rPr>
+                <w:rFonts w:ascii="Liberation Serif" w:hAnsi="Liberation Serif"/>
+              </w:rPr>
+              <w:t>Два раза сдвинули вправо</w:t>
+            </w:r>
+            <w:r>
+              <w:rPr>
+                <w:rFonts w:ascii="Liberation Serif" w:hAnsi="Liberation Serif"/>
+              </w:rPr>
+              <w:t xml:space="preserve">, </w:t>
+            </w:r>
+            <w:proofErr w:type="gramStart"/>
+            <w:r>
+              <w:rPr>
+                <w:rFonts w:ascii="Liberation Serif" w:hAnsi="Liberation Serif"/>
+              </w:rPr>
+              <w:t>т.е.</w:t>
+            </w:r>
+            <w:proofErr w:type="gramEnd"/>
+            <w:r>
+              <w:rPr>
+                <w:rFonts w:ascii="Liberation Serif" w:hAnsi="Liberation Serif"/>
+              </w:rPr>
+              <w:t xml:space="preserve"> поделили на 4.</w:t>
+            </w:r>
           </w:p>
         </w:tc>
       </w:tr>
       <w:tr>
         <w:tc>
           <w:tcPr>
-            <w:tcW w:w="2335" w:type="dxa"/>
-            <w:tcBorders>
-              <w:left w:val="single" w:sz="4" w:space="0" w:color="000000"/>
-              <w:bottom w:val="single" w:sz="4" w:space="0" w:color="000000"/>
-            </w:tcBorders>
-            <w:shd w:val="clear" w:color="auto" w:fill="auto"/>
-          </w:tcPr>
-          <w:p>
-            <w:pPr>
-              <w:pStyle w:val="TableContents"/>
-              <w:ind w:left="144"/>
-              <w:jc w:val="left"/>
-              <w:rPr>
-                <w:rFonts w:ascii="Liberation Serif" w:hAnsi="Liberation Serif"/>
-              </w:rPr>
-            </w:pPr>
-            <w:r>
-              <w:rPr>
-                <w:rFonts w:ascii="Liberation Serif" w:hAnsi="Liberation Serif"/>
-              </w:rPr>
-              <w:t>028</w:t>
-            </w:r>
-          </w:p>
-        </w:tc>
-        <w:tc>
-          <w:tcPr>
-            <w:tcW w:w="1439" w:type="dxa"/>
+            <w:tcW w:w="988" w:type="dxa"/>
+            <w:tcBorders>
+              <w:left w:val="single" w:sz="4" w:space="0" w:color="000000"/>
+              <w:bottom w:val="single" w:sz="4" w:space="0" w:color="000000"/>
+            </w:tcBorders>
+            <w:shd w:val="clear" w:color="auto" w:fill="auto"/>
+          </w:tcPr>
+          <w:p>
+            <w:pPr>
+              <w:pStyle w:val="TableContents"/>
+              <w:ind w:left="144"/>
+              <w:jc w:val="left"/>
+              <w:rPr>
+                <w:rFonts w:ascii="Liberation Serif" w:hAnsi="Liberation Serif"/>
+              </w:rPr>
+            </w:pPr>
+            <w:r>
+              <w:rPr>
+                <w:rFonts w:ascii="Liberation Serif" w:hAnsi="Liberation Serif"/>
+              </w:rPr>
+              <w:t>029</w:t>
+            </w:r>
+          </w:p>
+        </w:tc>
+        <w:tc>
+          <w:tcPr>
+            <w:tcW w:w="850" w:type="dxa"/>
             <w:tcBorders>
               <w:left w:val="single" w:sz="4" w:space="0" w:color="000000"/>
               <w:bottom w:val="single" w:sz="4" w:space="0" w:color="000000"/>
@@ -2232,7 +2239,7 @@
         </w:tc>
         <w:tc>
           <w:tcPr>
-            <w:tcW w:w="1620" w:type="dxa"/>
+            <w:tcW w:w="1559" w:type="dxa"/>
             <w:tcBorders>
               <w:left w:val="single" w:sz="4" w:space="0" w:color="000000"/>
               <w:bottom w:val="single" w:sz="4" w:space="0" w:color="000000"/>
@@ -2258,8 +2265,8 @@
         </w:tc>
         <w:tc>
           <w:tcPr>
-            <w:tcW w:w="3966" w:type="dxa"/>
-            <w:vMerge w:val="restart"/>
+            <w:tcW w:w="5963" w:type="dxa"/>
+            <w:vMerge/>
             <w:tcBorders>
               <w:left w:val="single" w:sz="4" w:space="0" w:color="000000"/>
               <w:bottom w:val="single" w:sz="4" w:space="0" w:color="000000"/>
@@ -2274,214 +2281,93 @@
               <w:jc w:val="left"/>
               <w:rPr>
                 <w:rFonts w:ascii="Liberation Serif" w:hAnsi="Liberation Serif"/>
-                <w:lang w:val="en-US"/>
-              </w:rPr>
-            </w:pPr>
-            <w:r>
-              <w:rPr>
-                <w:rFonts w:ascii="Liberation Serif" w:hAnsi="Liberation Serif"/>
-              </w:rPr>
-              <w:t>Команда ВУ</w:t>
-            </w:r>
-            <w:proofErr w:type="gramStart"/>
-            <w:r>
-              <w:rPr>
-                <w:rFonts w:ascii="Liberation Serif" w:hAnsi="Liberation Serif"/>
-              </w:rPr>
-              <w:t xml:space="preserve">2: </w:t>
-            </w:r>
-            <w:r>
-              <w:rPr>
-                <w:rFonts w:ascii="Liberation Serif" w:hAnsi="Liberation Serif"/>
-              </w:rPr>
-              <w:t xml:space="preserve"> </w:t>
-            </w:r>
-            <w:r>
-              <w:rPr>
-                <w:rFonts w:ascii="Liberation Serif" w:hAnsi="Liberation Serif"/>
-              </w:rPr>
-              <w:t>3</w:t>
-            </w:r>
-            <w:proofErr w:type="gramEnd"/>
-            <w:r>
-              <w:rPr>
-                <w:rFonts w:ascii="Liberation Serif" w:hAnsi="Liberation Serif"/>
-              </w:rPr>
-              <w:t xml:space="preserve"> * X / 4</w:t>
-            </w:r>
-            <w:r>
-              <w:rPr>
-                <w:rFonts w:ascii="Liberation Serif" w:hAnsi="Liberation Serif"/>
-              </w:rPr>
-              <w:br/>
-            </w:r>
-            <w:r>
-              <w:rPr>
-                <w:rFonts w:ascii="Liberation Serif" w:hAnsi="Liberation Serif"/>
-              </w:rPr>
-              <w:br/>
-              <w:t xml:space="preserve">Прибавили 2 раза </w:t>
-            </w:r>
-            <w:r>
-              <w:rPr>
-                <w:rFonts w:ascii="Liberation Serif" w:hAnsi="Liberation Serif"/>
-                <w:lang w:val="en-US"/>
-              </w:rPr>
-              <w:t>X</w:t>
-            </w:r>
-            <w:r>
-              <w:rPr>
-                <w:rFonts w:ascii="Liberation Serif" w:hAnsi="Liberation Serif"/>
-              </w:rPr>
-              <w:t xml:space="preserve"> </w:t>
-            </w:r>
-            <w:r>
-              <w:rPr>
-                <w:rFonts w:ascii="Liberation Serif" w:hAnsi="Liberation Serif"/>
-              </w:rPr>
-              <w:t xml:space="preserve">к </w:t>
-            </w:r>
-            <w:r>
-              <w:rPr>
-                <w:rFonts w:ascii="Liberation Serif" w:hAnsi="Liberation Serif"/>
-                <w:lang w:val="en-US"/>
-              </w:rPr>
-              <w:t>X</w:t>
-            </w:r>
-            <w:r>
-              <w:rPr>
-                <w:rFonts w:ascii="Liberation Serif" w:hAnsi="Liberation Serif"/>
-              </w:rPr>
-              <w:t xml:space="preserve"> = 3</w:t>
-            </w:r>
-            <w:r>
-              <w:rPr>
-                <w:rFonts w:ascii="Liberation Serif" w:hAnsi="Liberation Serif"/>
-                <w:lang w:val="en-US"/>
-              </w:rPr>
-              <w:t>X</w:t>
-            </w:r>
-          </w:p>
-          <w:p>
-            <w:pPr>
-              <w:pStyle w:val="TableContents"/>
-              <w:ind w:left="144"/>
-              <w:jc w:val="left"/>
-              <w:rPr>
-                <w:rFonts w:ascii="Liberation Serif" w:hAnsi="Liberation Serif"/>
-              </w:rPr>
-            </w:pPr>
-            <w:r>
-              <w:rPr>
-                <w:rFonts w:ascii="Liberation Serif" w:hAnsi="Liberation Serif"/>
-              </w:rPr>
-              <w:t>Два раза сдвинули вправо</w:t>
-            </w:r>
-            <w:r>
-              <w:rPr>
-                <w:rFonts w:ascii="Liberation Serif" w:hAnsi="Liberation Serif"/>
-              </w:rPr>
-              <w:t xml:space="preserve">, </w:t>
-            </w:r>
-            <w:proofErr w:type="gramStart"/>
-            <w:r>
-              <w:rPr>
-                <w:rFonts w:ascii="Liberation Serif" w:hAnsi="Liberation Serif"/>
-              </w:rPr>
-              <w:t>т.е.</w:t>
-            </w:r>
-            <w:proofErr w:type="gramEnd"/>
-            <w:r>
-              <w:rPr>
-                <w:rFonts w:ascii="Liberation Serif" w:hAnsi="Liberation Serif"/>
-              </w:rPr>
-              <w:t xml:space="preserve"> поделили на 4.</w:t>
-            </w:r>
+              </w:rPr>
+            </w:pPr>
           </w:p>
         </w:tc>
       </w:tr>
       <w:tr>
         <w:tc>
           <w:tcPr>
-            <w:tcW w:w="2335" w:type="dxa"/>
-            <w:tcBorders>
-              <w:left w:val="single" w:sz="4" w:space="0" w:color="000000"/>
-              <w:bottom w:val="single" w:sz="4" w:space="0" w:color="000000"/>
-            </w:tcBorders>
-            <w:shd w:val="clear" w:color="auto" w:fill="auto"/>
-          </w:tcPr>
-          <w:p>
-            <w:pPr>
-              <w:pStyle w:val="TableContents"/>
-              <w:ind w:left="144"/>
-              <w:jc w:val="left"/>
-              <w:rPr>
-                <w:rFonts w:ascii="Liberation Serif" w:hAnsi="Liberation Serif"/>
-              </w:rPr>
-            </w:pPr>
-            <w:r>
-              <w:rPr>
-                <w:rFonts w:ascii="Liberation Serif" w:hAnsi="Liberation Serif"/>
-              </w:rPr>
-              <w:t>029</w:t>
-            </w:r>
-          </w:p>
-        </w:tc>
-        <w:tc>
-          <w:tcPr>
-            <w:tcW w:w="1439" w:type="dxa"/>
-            <w:tcBorders>
-              <w:left w:val="single" w:sz="4" w:space="0" w:color="000000"/>
-              <w:bottom w:val="single" w:sz="4" w:space="0" w:color="000000"/>
-            </w:tcBorders>
-            <w:shd w:val="clear" w:color="auto" w:fill="auto"/>
-          </w:tcPr>
-          <w:p>
-            <w:pPr>
-              <w:pStyle w:val="TableContents"/>
-              <w:ind w:left="144"/>
-              <w:jc w:val="left"/>
-              <w:rPr>
-                <w:rFonts w:ascii="Liberation Serif" w:hAnsi="Liberation Serif"/>
-              </w:rPr>
-            </w:pPr>
-            <w:r>
-              <w:rPr>
-                <w:rFonts w:ascii="Liberation Serif" w:hAnsi="Liberation Serif"/>
-              </w:rPr>
-              <w:t>401F</w:t>
-            </w:r>
-          </w:p>
-        </w:tc>
-        <w:tc>
-          <w:tcPr>
-            <w:tcW w:w="1620" w:type="dxa"/>
-            <w:tcBorders>
-              <w:left w:val="single" w:sz="4" w:space="0" w:color="000000"/>
-              <w:bottom w:val="single" w:sz="4" w:space="0" w:color="000000"/>
-            </w:tcBorders>
-            <w:shd w:val="clear" w:color="auto" w:fill="auto"/>
-          </w:tcPr>
-          <w:p>
-            <w:pPr>
-              <w:pStyle w:val="TableContents"/>
-              <w:ind w:left="144"/>
-              <w:jc w:val="left"/>
-              <w:rPr>
-                <w:rFonts w:ascii="Liberation Serif" w:hAnsi="Liberation Serif"/>
-              </w:rPr>
-            </w:pPr>
-            <w:r>
-              <w:rPr>
-                <w:rFonts w:ascii="Liberation Serif" w:hAnsi="Liberation Serif"/>
-              </w:rPr>
-              <w:t>ADD 01F</w:t>
-            </w:r>
-          </w:p>
-        </w:tc>
-        <w:tc>
-          <w:tcPr>
-            <w:tcW w:w="3966" w:type="dxa"/>
+            <w:tcW w:w="988" w:type="dxa"/>
+            <w:tcBorders>
+              <w:left w:val="single" w:sz="4" w:space="0" w:color="000000"/>
+              <w:bottom w:val="single" w:sz="4" w:space="0" w:color="000000"/>
+            </w:tcBorders>
+            <w:shd w:val="clear" w:color="auto" w:fill="auto"/>
+          </w:tcPr>
+          <w:p>
+            <w:pPr>
+              <w:pStyle w:val="TableContents"/>
+              <w:ind w:left="144"/>
+              <w:jc w:val="left"/>
+              <w:rPr>
+                <w:rFonts w:ascii="Liberation Serif" w:hAnsi="Liberation Serif"/>
+              </w:rPr>
+            </w:pPr>
+            <w:r>
+              <w:rPr>
+                <w:rFonts w:ascii="Liberation Serif" w:hAnsi="Liberation Serif"/>
+              </w:rPr>
+              <w:t>02A</w:t>
+            </w:r>
+          </w:p>
+        </w:tc>
+        <w:tc>
+          <w:tcPr>
+            <w:tcW w:w="850" w:type="dxa"/>
+            <w:tcBorders>
+              <w:left w:val="single" w:sz="4" w:space="0" w:color="000000"/>
+              <w:bottom w:val="single" w:sz="4" w:space="0" w:color="000000"/>
+            </w:tcBorders>
+            <w:shd w:val="clear" w:color="auto" w:fill="auto"/>
+          </w:tcPr>
+          <w:p>
+            <w:pPr>
+              <w:pStyle w:val="TableContents"/>
+              <w:ind w:left="144"/>
+              <w:jc w:val="left"/>
+              <w:rPr>
+                <w:rFonts w:ascii="Liberation Serif" w:hAnsi="Liberation Serif"/>
+              </w:rPr>
+            </w:pPr>
+            <w:r>
+              <w:rPr>
+                <w:rFonts w:ascii="Liberation Serif" w:hAnsi="Liberation Serif"/>
+              </w:rPr>
+              <w:t>F700</w:t>
+            </w:r>
+          </w:p>
+        </w:tc>
+        <w:tc>
+          <w:tcPr>
+            <w:tcW w:w="1559" w:type="dxa"/>
+            <w:tcBorders>
+              <w:left w:val="single" w:sz="4" w:space="0" w:color="000000"/>
+              <w:bottom w:val="single" w:sz="4" w:space="0" w:color="000000"/>
+            </w:tcBorders>
+            <w:shd w:val="clear" w:color="auto" w:fill="auto"/>
+          </w:tcPr>
+          <w:p>
+            <w:pPr>
+              <w:pStyle w:val="TableContents"/>
+              <w:ind w:left="144"/>
+              <w:jc w:val="left"/>
+              <w:rPr>
+                <w:rFonts w:ascii="Liberation Serif" w:hAnsi="Liberation Serif"/>
+              </w:rPr>
+            </w:pPr>
+            <w:r>
+              <w:rPr>
+                <w:rFonts w:ascii="Liberation Serif" w:hAnsi="Liberation Serif"/>
+              </w:rPr>
+              <w:t>ROR</w:t>
+            </w:r>
+          </w:p>
+        </w:tc>
+        <w:tc>
+          <w:tcPr>
+            <w:tcW w:w="5963" w:type="dxa"/>
             <w:vMerge/>
             <w:tcBorders>
               <w:left w:val="single" w:sz="4" w:space="0" w:color="000000"/>
@@ -2505,85 +2391,85 @@
       <w:tr>
         <w:tc>
           <w:tcPr>
-            <w:tcW w:w="2335" w:type="dxa"/>
-            <w:tcBorders>
-              <w:left w:val="single" w:sz="4" w:space="0" w:color="000000"/>
-              <w:bottom w:val="single" w:sz="4" w:space="0" w:color="000000"/>
-            </w:tcBorders>
-            <w:shd w:val="clear" w:color="auto" w:fill="auto"/>
-          </w:tcPr>
-          <w:p>
-            <w:pPr>
-              <w:pStyle w:val="TableContents"/>
-              <w:ind w:left="144"/>
-              <w:jc w:val="left"/>
-              <w:rPr>
-                <w:rFonts w:ascii="Liberation Serif" w:hAnsi="Liberation Serif"/>
-              </w:rPr>
-            </w:pPr>
-            <w:r>
-              <w:rPr>
-                <w:rFonts w:ascii="Liberation Serif" w:hAnsi="Liberation Serif"/>
-              </w:rPr>
-              <w:t>02A</w:t>
-            </w:r>
-          </w:p>
-        </w:tc>
-        <w:tc>
-          <w:tcPr>
-            <w:tcW w:w="1439" w:type="dxa"/>
-            <w:tcBorders>
-              <w:left w:val="single" w:sz="4" w:space="0" w:color="000000"/>
-              <w:bottom w:val="single" w:sz="4" w:space="0" w:color="000000"/>
-            </w:tcBorders>
-            <w:shd w:val="clear" w:color="auto" w:fill="auto"/>
-          </w:tcPr>
-          <w:p>
-            <w:pPr>
-              <w:pStyle w:val="TableContents"/>
-              <w:ind w:left="144"/>
-              <w:jc w:val="left"/>
-              <w:rPr>
-                <w:rFonts w:ascii="Liberation Serif" w:hAnsi="Liberation Serif"/>
-              </w:rPr>
-            </w:pPr>
-            <w:r>
-              <w:rPr>
-                <w:rFonts w:ascii="Liberation Serif" w:hAnsi="Liberation Serif"/>
-              </w:rPr>
-              <w:t>F700</w:t>
-            </w:r>
-          </w:p>
-        </w:tc>
-        <w:tc>
-          <w:tcPr>
-            <w:tcW w:w="1620" w:type="dxa"/>
-            <w:tcBorders>
-              <w:left w:val="single" w:sz="4" w:space="0" w:color="000000"/>
-              <w:bottom w:val="single" w:sz="4" w:space="0" w:color="000000"/>
-            </w:tcBorders>
-            <w:shd w:val="clear" w:color="auto" w:fill="auto"/>
-          </w:tcPr>
-          <w:p>
-            <w:pPr>
-              <w:pStyle w:val="TableContents"/>
-              <w:ind w:left="144"/>
-              <w:jc w:val="left"/>
-              <w:rPr>
-                <w:rFonts w:ascii="Liberation Serif" w:hAnsi="Liberation Serif"/>
-              </w:rPr>
-            </w:pPr>
-            <w:r>
-              <w:rPr>
-                <w:rFonts w:ascii="Liberation Serif" w:hAnsi="Liberation Serif"/>
-              </w:rPr>
-              <w:t>ROR</w:t>
-            </w:r>
-          </w:p>
-        </w:tc>
-        <w:tc>
-          <w:tcPr>
-            <w:tcW w:w="3966" w:type="dxa"/>
+            <w:tcW w:w="988" w:type="dxa"/>
+            <w:tcBorders>
+              <w:left w:val="single" w:sz="4" w:space="0" w:color="000000"/>
+              <w:bottom w:val="single" w:sz="4" w:space="0" w:color="000000"/>
+            </w:tcBorders>
+            <w:shd w:val="clear" w:color="auto" w:fill="auto"/>
+          </w:tcPr>
+          <w:p>
+            <w:pPr>
+              <w:pStyle w:val="TableContents"/>
+              <w:ind w:left="144"/>
+              <w:jc w:val="left"/>
+              <w:rPr>
+                <w:rFonts w:ascii="Liberation Serif" w:hAnsi="Liberation Serif"/>
+              </w:rPr>
+            </w:pPr>
+            <w:r>
+              <w:rPr>
+                <w:rFonts w:ascii="Liberation Serif" w:hAnsi="Liberation Serif"/>
+              </w:rPr>
+              <w:t>02B</w:t>
+            </w:r>
+          </w:p>
+        </w:tc>
+        <w:tc>
+          <w:tcPr>
+            <w:tcW w:w="850" w:type="dxa"/>
+            <w:tcBorders>
+              <w:left w:val="single" w:sz="4" w:space="0" w:color="000000"/>
+              <w:bottom w:val="single" w:sz="4" w:space="0" w:color="000000"/>
+            </w:tcBorders>
+            <w:shd w:val="clear" w:color="auto" w:fill="auto"/>
+          </w:tcPr>
+          <w:p>
+            <w:pPr>
+              <w:pStyle w:val="TableContents"/>
+              <w:ind w:left="144"/>
+              <w:jc w:val="left"/>
+              <w:rPr>
+                <w:rFonts w:ascii="Liberation Serif" w:hAnsi="Liberation Serif"/>
+              </w:rPr>
+            </w:pPr>
+            <w:r>
+              <w:rPr>
+                <w:rFonts w:ascii="Liberation Serif" w:hAnsi="Liberation Serif"/>
+              </w:rPr>
+              <w:t>F300</w:t>
+            </w:r>
+          </w:p>
+        </w:tc>
+        <w:tc>
+          <w:tcPr>
+            <w:tcW w:w="1559" w:type="dxa"/>
+            <w:tcBorders>
+              <w:left w:val="single" w:sz="4" w:space="0" w:color="000000"/>
+              <w:bottom w:val="single" w:sz="4" w:space="0" w:color="000000"/>
+            </w:tcBorders>
+            <w:shd w:val="clear" w:color="auto" w:fill="auto"/>
+          </w:tcPr>
+          <w:p>
+            <w:pPr>
+              <w:pStyle w:val="TableContents"/>
+              <w:ind w:left="144"/>
+              <w:jc w:val="left"/>
+              <w:rPr>
+                <w:rFonts w:ascii="Liberation Serif" w:hAnsi="Liberation Serif"/>
+              </w:rPr>
+            </w:pPr>
+            <w:r>
+              <w:rPr>
+                <w:rFonts w:ascii="Liberation Serif" w:hAnsi="Liberation Serif"/>
+              </w:rPr>
+              <w:t>CLC</w:t>
+            </w:r>
+          </w:p>
+        </w:tc>
+        <w:tc>
+          <w:tcPr>
+            <w:tcW w:w="5963" w:type="dxa"/>
             <w:vMerge/>
             <w:tcBorders>
               <w:left w:val="single" w:sz="4" w:space="0" w:color="000000"/>
@@ -2607,85 +2493,85 @@
       <w:tr>
         <w:tc>
           <w:tcPr>
-            <w:tcW w:w="2335" w:type="dxa"/>
-            <w:tcBorders>
-              <w:left w:val="single" w:sz="4" w:space="0" w:color="000000"/>
-              <w:bottom w:val="single" w:sz="4" w:space="0" w:color="000000"/>
-            </w:tcBorders>
-            <w:shd w:val="clear" w:color="auto" w:fill="auto"/>
-          </w:tcPr>
-          <w:p>
-            <w:pPr>
-              <w:pStyle w:val="TableContents"/>
-              <w:ind w:left="144"/>
-              <w:jc w:val="left"/>
-              <w:rPr>
-                <w:rFonts w:ascii="Liberation Serif" w:hAnsi="Liberation Serif"/>
-              </w:rPr>
-            </w:pPr>
-            <w:r>
-              <w:rPr>
-                <w:rFonts w:ascii="Liberation Serif" w:hAnsi="Liberation Serif"/>
-              </w:rPr>
-              <w:t>02B</w:t>
-            </w:r>
-          </w:p>
-        </w:tc>
-        <w:tc>
-          <w:tcPr>
-            <w:tcW w:w="1439" w:type="dxa"/>
-            <w:tcBorders>
-              <w:left w:val="single" w:sz="4" w:space="0" w:color="000000"/>
-              <w:bottom w:val="single" w:sz="4" w:space="0" w:color="000000"/>
-            </w:tcBorders>
-            <w:shd w:val="clear" w:color="auto" w:fill="auto"/>
-          </w:tcPr>
-          <w:p>
-            <w:pPr>
-              <w:pStyle w:val="TableContents"/>
-              <w:ind w:left="144"/>
-              <w:jc w:val="left"/>
-              <w:rPr>
-                <w:rFonts w:ascii="Liberation Serif" w:hAnsi="Liberation Serif"/>
-              </w:rPr>
-            </w:pPr>
-            <w:r>
-              <w:rPr>
-                <w:rFonts w:ascii="Liberation Serif" w:hAnsi="Liberation Serif"/>
-              </w:rPr>
-              <w:t>F300</w:t>
-            </w:r>
-          </w:p>
-        </w:tc>
-        <w:tc>
-          <w:tcPr>
-            <w:tcW w:w="1620" w:type="dxa"/>
-            <w:tcBorders>
-              <w:left w:val="single" w:sz="4" w:space="0" w:color="000000"/>
-              <w:bottom w:val="single" w:sz="4" w:space="0" w:color="000000"/>
-            </w:tcBorders>
-            <w:shd w:val="clear" w:color="auto" w:fill="auto"/>
-          </w:tcPr>
-          <w:p>
-            <w:pPr>
-              <w:pStyle w:val="TableContents"/>
-              <w:ind w:left="144"/>
-              <w:jc w:val="left"/>
-              <w:rPr>
-                <w:rFonts w:ascii="Liberation Serif" w:hAnsi="Liberation Serif"/>
-              </w:rPr>
-            </w:pPr>
-            <w:r>
-              <w:rPr>
-                <w:rFonts w:ascii="Liberation Serif" w:hAnsi="Liberation Serif"/>
-              </w:rPr>
-              <w:t>CLC</w:t>
-            </w:r>
-          </w:p>
-        </w:tc>
-        <w:tc>
-          <w:tcPr>
-            <w:tcW w:w="3966" w:type="dxa"/>
+            <w:tcW w:w="988" w:type="dxa"/>
+            <w:tcBorders>
+              <w:left w:val="single" w:sz="4" w:space="0" w:color="000000"/>
+              <w:bottom w:val="single" w:sz="4" w:space="0" w:color="000000"/>
+            </w:tcBorders>
+            <w:shd w:val="clear" w:color="auto" w:fill="auto"/>
+          </w:tcPr>
+          <w:p>
+            <w:pPr>
+              <w:pStyle w:val="TableContents"/>
+              <w:ind w:left="144"/>
+              <w:jc w:val="left"/>
+              <w:rPr>
+                <w:rFonts w:ascii="Liberation Serif" w:hAnsi="Liberation Serif"/>
+              </w:rPr>
+            </w:pPr>
+            <w:r>
+              <w:rPr>
+                <w:rFonts w:ascii="Liberation Serif" w:hAnsi="Liberation Serif"/>
+              </w:rPr>
+              <w:t>02C</w:t>
+            </w:r>
+          </w:p>
+        </w:tc>
+        <w:tc>
+          <w:tcPr>
+            <w:tcW w:w="850" w:type="dxa"/>
+            <w:tcBorders>
+              <w:left w:val="single" w:sz="4" w:space="0" w:color="000000"/>
+              <w:bottom w:val="single" w:sz="4" w:space="0" w:color="000000"/>
+            </w:tcBorders>
+            <w:shd w:val="clear" w:color="auto" w:fill="auto"/>
+          </w:tcPr>
+          <w:p>
+            <w:pPr>
+              <w:pStyle w:val="TableContents"/>
+              <w:ind w:left="144"/>
+              <w:jc w:val="left"/>
+              <w:rPr>
+                <w:rFonts w:ascii="Liberation Serif" w:hAnsi="Liberation Serif"/>
+              </w:rPr>
+            </w:pPr>
+            <w:r>
+              <w:rPr>
+                <w:rFonts w:ascii="Liberation Serif" w:hAnsi="Liberation Serif"/>
+              </w:rPr>
+              <w:t>F700</w:t>
+            </w:r>
+          </w:p>
+        </w:tc>
+        <w:tc>
+          <w:tcPr>
+            <w:tcW w:w="1559" w:type="dxa"/>
+            <w:tcBorders>
+              <w:left w:val="single" w:sz="4" w:space="0" w:color="000000"/>
+              <w:bottom w:val="single" w:sz="4" w:space="0" w:color="000000"/>
+            </w:tcBorders>
+            <w:shd w:val="clear" w:color="auto" w:fill="auto"/>
+          </w:tcPr>
+          <w:p>
+            <w:pPr>
+              <w:pStyle w:val="TableContents"/>
+              <w:ind w:left="144"/>
+              <w:jc w:val="left"/>
+              <w:rPr>
+                <w:rFonts w:ascii="Liberation Serif" w:hAnsi="Liberation Serif"/>
+              </w:rPr>
+            </w:pPr>
+            <w:r>
+              <w:rPr>
+                <w:rFonts w:ascii="Liberation Serif" w:hAnsi="Liberation Serif"/>
+              </w:rPr>
+              <w:t>ROR</w:t>
+            </w:r>
+          </w:p>
+        </w:tc>
+        <w:tc>
+          <w:tcPr>
+            <w:tcW w:w="5963" w:type="dxa"/>
             <w:vMerge/>
             <w:tcBorders>
               <w:left w:val="single" w:sz="4" w:space="0" w:color="000000"/>
@@ -2709,85 +2595,85 @@
       <w:tr>
         <w:tc>
           <w:tcPr>
-            <w:tcW w:w="2335" w:type="dxa"/>
-            <w:tcBorders>
-              <w:left w:val="single" w:sz="4" w:space="0" w:color="000000"/>
-              <w:bottom w:val="single" w:sz="4" w:space="0" w:color="000000"/>
-            </w:tcBorders>
-            <w:shd w:val="clear" w:color="auto" w:fill="auto"/>
-          </w:tcPr>
-          <w:p>
-            <w:pPr>
-              <w:pStyle w:val="TableContents"/>
-              <w:ind w:left="144"/>
-              <w:jc w:val="left"/>
-              <w:rPr>
-                <w:rFonts w:ascii="Liberation Serif" w:hAnsi="Liberation Serif"/>
-              </w:rPr>
-            </w:pPr>
-            <w:r>
-              <w:rPr>
-                <w:rFonts w:ascii="Liberation Serif" w:hAnsi="Liberation Serif"/>
-              </w:rPr>
-              <w:t>02C</w:t>
-            </w:r>
-          </w:p>
-        </w:tc>
-        <w:tc>
-          <w:tcPr>
-            <w:tcW w:w="1439" w:type="dxa"/>
-            <w:tcBorders>
-              <w:left w:val="single" w:sz="4" w:space="0" w:color="000000"/>
-              <w:bottom w:val="single" w:sz="4" w:space="0" w:color="000000"/>
-            </w:tcBorders>
-            <w:shd w:val="clear" w:color="auto" w:fill="auto"/>
-          </w:tcPr>
-          <w:p>
-            <w:pPr>
-              <w:pStyle w:val="TableContents"/>
-              <w:ind w:left="144"/>
-              <w:jc w:val="left"/>
-              <w:rPr>
-                <w:rFonts w:ascii="Liberation Serif" w:hAnsi="Liberation Serif"/>
-              </w:rPr>
-            </w:pPr>
-            <w:r>
-              <w:rPr>
-                <w:rFonts w:ascii="Liberation Serif" w:hAnsi="Liberation Serif"/>
-              </w:rPr>
-              <w:t>F700</w:t>
-            </w:r>
-          </w:p>
-        </w:tc>
-        <w:tc>
-          <w:tcPr>
-            <w:tcW w:w="1620" w:type="dxa"/>
-            <w:tcBorders>
-              <w:left w:val="single" w:sz="4" w:space="0" w:color="000000"/>
-              <w:bottom w:val="single" w:sz="4" w:space="0" w:color="000000"/>
-            </w:tcBorders>
-            <w:shd w:val="clear" w:color="auto" w:fill="auto"/>
-          </w:tcPr>
-          <w:p>
-            <w:pPr>
-              <w:pStyle w:val="TableContents"/>
-              <w:ind w:left="144"/>
-              <w:jc w:val="left"/>
-              <w:rPr>
-                <w:rFonts w:ascii="Liberation Serif" w:hAnsi="Liberation Serif"/>
-              </w:rPr>
-            </w:pPr>
-            <w:r>
-              <w:rPr>
-                <w:rFonts w:ascii="Liberation Serif" w:hAnsi="Liberation Serif"/>
-              </w:rPr>
-              <w:t>ROR</w:t>
-            </w:r>
-          </w:p>
-        </w:tc>
-        <w:tc>
-          <w:tcPr>
-            <w:tcW w:w="3966" w:type="dxa"/>
+            <w:tcW w:w="988" w:type="dxa"/>
+            <w:tcBorders>
+              <w:left w:val="single" w:sz="4" w:space="0" w:color="000000"/>
+              <w:bottom w:val="single" w:sz="4" w:space="0" w:color="000000"/>
+            </w:tcBorders>
+            <w:shd w:val="clear" w:color="auto" w:fill="auto"/>
+          </w:tcPr>
+          <w:p>
+            <w:pPr>
+              <w:pStyle w:val="TableContents"/>
+              <w:ind w:left="144"/>
+              <w:jc w:val="left"/>
+              <w:rPr>
+                <w:rFonts w:ascii="Liberation Serif" w:hAnsi="Liberation Serif"/>
+              </w:rPr>
+            </w:pPr>
+            <w:r>
+              <w:rPr>
+                <w:rFonts w:ascii="Liberation Serif" w:hAnsi="Liberation Serif"/>
+              </w:rPr>
+              <w:t>02D</w:t>
+            </w:r>
+          </w:p>
+        </w:tc>
+        <w:tc>
+          <w:tcPr>
+            <w:tcW w:w="850" w:type="dxa"/>
+            <w:tcBorders>
+              <w:left w:val="single" w:sz="4" w:space="0" w:color="000000"/>
+              <w:bottom w:val="single" w:sz="4" w:space="0" w:color="000000"/>
+            </w:tcBorders>
+            <w:shd w:val="clear" w:color="auto" w:fill="auto"/>
+          </w:tcPr>
+          <w:p>
+            <w:pPr>
+              <w:pStyle w:val="TableContents"/>
+              <w:ind w:left="144"/>
+              <w:jc w:val="left"/>
+              <w:rPr>
+                <w:rFonts w:ascii="Liberation Serif" w:hAnsi="Liberation Serif"/>
+              </w:rPr>
+            </w:pPr>
+            <w:r>
+              <w:rPr>
+                <w:rFonts w:ascii="Liberation Serif" w:hAnsi="Liberation Serif"/>
+              </w:rPr>
+              <w:t>F300</w:t>
+            </w:r>
+          </w:p>
+        </w:tc>
+        <w:tc>
+          <w:tcPr>
+            <w:tcW w:w="1559" w:type="dxa"/>
+            <w:tcBorders>
+              <w:left w:val="single" w:sz="4" w:space="0" w:color="000000"/>
+              <w:bottom w:val="single" w:sz="4" w:space="0" w:color="000000"/>
+            </w:tcBorders>
+            <w:shd w:val="clear" w:color="auto" w:fill="auto"/>
+          </w:tcPr>
+          <w:p>
+            <w:pPr>
+              <w:pStyle w:val="TableContents"/>
+              <w:ind w:left="144"/>
+              <w:jc w:val="left"/>
+              <w:rPr>
+                <w:rFonts w:ascii="Liberation Serif" w:hAnsi="Liberation Serif"/>
+              </w:rPr>
+            </w:pPr>
+            <w:r>
+              <w:rPr>
+                <w:rFonts w:ascii="Liberation Serif" w:hAnsi="Liberation Serif"/>
+              </w:rPr>
+              <w:t>CLC</w:t>
+            </w:r>
+          </w:p>
+        </w:tc>
+        <w:tc>
+          <w:tcPr>
+            <w:tcW w:w="5963" w:type="dxa"/>
             <w:vMerge/>
             <w:tcBorders>
               <w:left w:val="single" w:sz="4" w:space="0" w:color="000000"/>
@@ -2811,85 +2697,85 @@
       <w:tr>
         <w:tc>
           <w:tcPr>
-            <w:tcW w:w="2335" w:type="dxa"/>
-            <w:tcBorders>
-              <w:left w:val="single" w:sz="4" w:space="0" w:color="000000"/>
-              <w:bottom w:val="single" w:sz="4" w:space="0" w:color="000000"/>
-            </w:tcBorders>
-            <w:shd w:val="clear" w:color="auto" w:fill="auto"/>
-          </w:tcPr>
-          <w:p>
-            <w:pPr>
-              <w:pStyle w:val="TableContents"/>
-              <w:ind w:left="144"/>
-              <w:jc w:val="left"/>
-              <w:rPr>
-                <w:rFonts w:ascii="Liberation Serif" w:hAnsi="Liberation Serif"/>
-              </w:rPr>
-            </w:pPr>
-            <w:r>
-              <w:rPr>
-                <w:rFonts w:ascii="Liberation Serif" w:hAnsi="Liberation Serif"/>
-              </w:rPr>
-              <w:t>02D</w:t>
-            </w:r>
-          </w:p>
-        </w:tc>
-        <w:tc>
-          <w:tcPr>
-            <w:tcW w:w="1439" w:type="dxa"/>
-            <w:tcBorders>
-              <w:left w:val="single" w:sz="4" w:space="0" w:color="000000"/>
-              <w:bottom w:val="single" w:sz="4" w:space="0" w:color="000000"/>
-            </w:tcBorders>
-            <w:shd w:val="clear" w:color="auto" w:fill="auto"/>
-          </w:tcPr>
-          <w:p>
-            <w:pPr>
-              <w:pStyle w:val="TableContents"/>
-              <w:ind w:left="144"/>
-              <w:jc w:val="left"/>
-              <w:rPr>
-                <w:rFonts w:ascii="Liberation Serif" w:hAnsi="Liberation Serif"/>
-              </w:rPr>
-            </w:pPr>
-            <w:r>
-              <w:rPr>
-                <w:rFonts w:ascii="Liberation Serif" w:hAnsi="Liberation Serif"/>
-              </w:rPr>
-              <w:t>F300</w:t>
-            </w:r>
-          </w:p>
-        </w:tc>
-        <w:tc>
-          <w:tcPr>
-            <w:tcW w:w="1620" w:type="dxa"/>
-            <w:tcBorders>
-              <w:left w:val="single" w:sz="4" w:space="0" w:color="000000"/>
-              <w:bottom w:val="single" w:sz="4" w:space="0" w:color="000000"/>
-            </w:tcBorders>
-            <w:shd w:val="clear" w:color="auto" w:fill="auto"/>
-          </w:tcPr>
-          <w:p>
-            <w:pPr>
-              <w:pStyle w:val="TableContents"/>
-              <w:ind w:left="144"/>
-              <w:jc w:val="left"/>
-              <w:rPr>
-                <w:rFonts w:ascii="Liberation Serif" w:hAnsi="Liberation Serif"/>
-              </w:rPr>
-            </w:pPr>
-            <w:r>
-              <w:rPr>
-                <w:rFonts w:ascii="Liberation Serif" w:hAnsi="Liberation Serif"/>
-              </w:rPr>
-              <w:t>CLC</w:t>
-            </w:r>
-          </w:p>
-        </w:tc>
-        <w:tc>
-          <w:tcPr>
-            <w:tcW w:w="3966" w:type="dxa"/>
+            <w:tcW w:w="988" w:type="dxa"/>
+            <w:tcBorders>
+              <w:left w:val="single" w:sz="4" w:space="0" w:color="000000"/>
+              <w:bottom w:val="single" w:sz="4" w:space="0" w:color="000000"/>
+            </w:tcBorders>
+            <w:shd w:val="clear" w:color="auto" w:fill="auto"/>
+          </w:tcPr>
+          <w:p>
+            <w:pPr>
+              <w:pStyle w:val="TableContents"/>
+              <w:ind w:left="144"/>
+              <w:jc w:val="left"/>
+              <w:rPr>
+                <w:rFonts w:ascii="Liberation Serif" w:hAnsi="Liberation Serif"/>
+              </w:rPr>
+            </w:pPr>
+            <w:r>
+              <w:rPr>
+                <w:rFonts w:ascii="Liberation Serif" w:hAnsi="Liberation Serif"/>
+              </w:rPr>
+              <w:t>02E</w:t>
+            </w:r>
+          </w:p>
+        </w:tc>
+        <w:tc>
+          <w:tcPr>
+            <w:tcW w:w="850" w:type="dxa"/>
+            <w:tcBorders>
+              <w:left w:val="single" w:sz="4" w:space="0" w:color="000000"/>
+              <w:bottom w:val="single" w:sz="4" w:space="0" w:color="000000"/>
+            </w:tcBorders>
+            <w:shd w:val="clear" w:color="auto" w:fill="auto"/>
+          </w:tcPr>
+          <w:p>
+            <w:pPr>
+              <w:pStyle w:val="TableContents"/>
+              <w:ind w:left="144"/>
+              <w:jc w:val="left"/>
+              <w:rPr>
+                <w:rFonts w:ascii="Liberation Serif" w:hAnsi="Liberation Serif"/>
+              </w:rPr>
+            </w:pPr>
+            <w:r>
+              <w:rPr>
+                <w:rFonts w:ascii="Liberation Serif" w:hAnsi="Liberation Serif"/>
+              </w:rPr>
+              <w:t>E002</w:t>
+            </w:r>
+          </w:p>
+        </w:tc>
+        <w:tc>
+          <w:tcPr>
+            <w:tcW w:w="1559" w:type="dxa"/>
+            <w:tcBorders>
+              <w:left w:val="single" w:sz="4" w:space="0" w:color="000000"/>
+              <w:bottom w:val="single" w:sz="4" w:space="0" w:color="000000"/>
+            </w:tcBorders>
+            <w:shd w:val="clear" w:color="auto" w:fill="auto"/>
+          </w:tcPr>
+          <w:p>
+            <w:pPr>
+              <w:pStyle w:val="TableContents"/>
+              <w:ind w:left="144"/>
+              <w:jc w:val="left"/>
+              <w:rPr>
+                <w:rFonts w:ascii="Liberation Serif" w:hAnsi="Liberation Serif"/>
+              </w:rPr>
+            </w:pPr>
+            <w:r>
+              <w:rPr>
+                <w:rFonts w:ascii="Liberation Serif" w:hAnsi="Liberation Serif"/>
+              </w:rPr>
+              <w:t>CLF 2</w:t>
+            </w:r>
+          </w:p>
+        </w:tc>
+        <w:tc>
+          <w:tcPr>
+            <w:tcW w:w="5963" w:type="dxa"/>
             <w:vMerge/>
             <w:tcBorders>
               <w:left w:val="single" w:sz="4" w:space="0" w:color="000000"/>
@@ -2913,85 +2799,85 @@
       <w:tr>
         <w:tc>
           <w:tcPr>
-            <w:tcW w:w="2335" w:type="dxa"/>
-            <w:tcBorders>
-              <w:left w:val="single" w:sz="4" w:space="0" w:color="000000"/>
-              <w:bottom w:val="single" w:sz="4" w:space="0" w:color="000000"/>
-            </w:tcBorders>
-            <w:shd w:val="clear" w:color="auto" w:fill="auto"/>
-          </w:tcPr>
-          <w:p>
-            <w:pPr>
-              <w:pStyle w:val="TableContents"/>
-              <w:ind w:left="144"/>
-              <w:jc w:val="left"/>
-              <w:rPr>
-                <w:rFonts w:ascii="Liberation Serif" w:hAnsi="Liberation Serif"/>
-              </w:rPr>
-            </w:pPr>
-            <w:r>
-              <w:rPr>
-                <w:rFonts w:ascii="Liberation Serif" w:hAnsi="Liberation Serif"/>
-              </w:rPr>
-              <w:t>02E</w:t>
-            </w:r>
-          </w:p>
-        </w:tc>
-        <w:tc>
-          <w:tcPr>
-            <w:tcW w:w="1439" w:type="dxa"/>
-            <w:tcBorders>
-              <w:left w:val="single" w:sz="4" w:space="0" w:color="000000"/>
-              <w:bottom w:val="single" w:sz="4" w:space="0" w:color="000000"/>
-            </w:tcBorders>
-            <w:shd w:val="clear" w:color="auto" w:fill="auto"/>
-          </w:tcPr>
-          <w:p>
-            <w:pPr>
-              <w:pStyle w:val="TableContents"/>
-              <w:ind w:left="144"/>
-              <w:jc w:val="left"/>
-              <w:rPr>
-                <w:rFonts w:ascii="Liberation Serif" w:hAnsi="Liberation Serif"/>
-              </w:rPr>
-            </w:pPr>
-            <w:r>
-              <w:rPr>
-                <w:rFonts w:ascii="Liberation Serif" w:hAnsi="Liberation Serif"/>
-              </w:rPr>
-              <w:t>E002</w:t>
-            </w:r>
-          </w:p>
-        </w:tc>
-        <w:tc>
-          <w:tcPr>
-            <w:tcW w:w="1620" w:type="dxa"/>
-            <w:tcBorders>
-              <w:left w:val="single" w:sz="4" w:space="0" w:color="000000"/>
-              <w:bottom w:val="single" w:sz="4" w:space="0" w:color="000000"/>
-            </w:tcBorders>
-            <w:shd w:val="clear" w:color="auto" w:fill="auto"/>
-          </w:tcPr>
-          <w:p>
-            <w:pPr>
-              <w:pStyle w:val="TableContents"/>
-              <w:ind w:left="144"/>
-              <w:jc w:val="left"/>
-              <w:rPr>
-                <w:rFonts w:ascii="Liberation Serif" w:hAnsi="Liberation Serif"/>
-              </w:rPr>
-            </w:pPr>
-            <w:r>
-              <w:rPr>
-                <w:rFonts w:ascii="Liberation Serif" w:hAnsi="Liberation Serif"/>
-              </w:rPr>
-              <w:t>CLF 2</w:t>
-            </w:r>
-          </w:p>
-        </w:tc>
-        <w:tc>
-          <w:tcPr>
-            <w:tcW w:w="3966" w:type="dxa"/>
+            <w:tcW w:w="988" w:type="dxa"/>
+            <w:tcBorders>
+              <w:left w:val="single" w:sz="4" w:space="0" w:color="000000"/>
+              <w:bottom w:val="single" w:sz="4" w:space="0" w:color="000000"/>
+            </w:tcBorders>
+            <w:shd w:val="clear" w:color="auto" w:fill="auto"/>
+          </w:tcPr>
+          <w:p>
+            <w:pPr>
+              <w:pStyle w:val="TableContents"/>
+              <w:ind w:left="144"/>
+              <w:jc w:val="left"/>
+              <w:rPr>
+                <w:rFonts w:ascii="Liberation Serif" w:hAnsi="Liberation Serif"/>
+              </w:rPr>
+            </w:pPr>
+            <w:r>
+              <w:rPr>
+                <w:rFonts w:ascii="Liberation Serif" w:hAnsi="Liberation Serif"/>
+              </w:rPr>
+              <w:t>02F</w:t>
+            </w:r>
+          </w:p>
+        </w:tc>
+        <w:tc>
+          <w:tcPr>
+            <w:tcW w:w="850" w:type="dxa"/>
+            <w:tcBorders>
+              <w:left w:val="single" w:sz="4" w:space="0" w:color="000000"/>
+              <w:bottom w:val="single" w:sz="4" w:space="0" w:color="000000"/>
+            </w:tcBorders>
+            <w:shd w:val="clear" w:color="auto" w:fill="auto"/>
+          </w:tcPr>
+          <w:p>
+            <w:pPr>
+              <w:pStyle w:val="TableContents"/>
+              <w:ind w:left="144"/>
+              <w:jc w:val="left"/>
+              <w:rPr>
+                <w:rFonts w:ascii="Liberation Serif" w:hAnsi="Liberation Serif"/>
+              </w:rPr>
+            </w:pPr>
+            <w:r>
+              <w:rPr>
+                <w:rFonts w:ascii="Liberation Serif" w:hAnsi="Liberation Serif"/>
+              </w:rPr>
+              <w:t>C035</w:t>
+            </w:r>
+          </w:p>
+        </w:tc>
+        <w:tc>
+          <w:tcPr>
+            <w:tcW w:w="1559" w:type="dxa"/>
+            <w:tcBorders>
+              <w:left w:val="single" w:sz="4" w:space="0" w:color="000000"/>
+              <w:bottom w:val="single" w:sz="4" w:space="0" w:color="000000"/>
+            </w:tcBorders>
+            <w:shd w:val="clear" w:color="auto" w:fill="auto"/>
+          </w:tcPr>
+          <w:p>
+            <w:pPr>
+              <w:pStyle w:val="TableContents"/>
+              <w:ind w:left="144"/>
+              <w:jc w:val="left"/>
+              <w:rPr>
+                <w:rFonts w:ascii="Liberation Serif" w:hAnsi="Liberation Serif"/>
+              </w:rPr>
+            </w:pPr>
+            <w:r>
+              <w:rPr>
+                <w:rFonts w:ascii="Liberation Serif" w:hAnsi="Liberation Serif"/>
+              </w:rPr>
+              <w:t>BR 035</w:t>
+            </w:r>
+          </w:p>
+        </w:tc>
+        <w:tc>
+          <w:tcPr>
+            <w:tcW w:w="5963" w:type="dxa"/>
             <w:vMerge/>
             <w:tcBorders>
               <w:left w:val="single" w:sz="4" w:space="0" w:color="000000"/>
@@ -3015,87 +2901,86 @@
       <w:tr>
         <w:tc>
           <w:tcPr>
-            <w:tcW w:w="2335" w:type="dxa"/>
-            <w:tcBorders>
-              <w:left w:val="single" w:sz="4" w:space="0" w:color="000000"/>
-              <w:bottom w:val="single" w:sz="4" w:space="0" w:color="000000"/>
-            </w:tcBorders>
-            <w:shd w:val="clear" w:color="auto" w:fill="auto"/>
-          </w:tcPr>
-          <w:p>
-            <w:pPr>
-              <w:pStyle w:val="TableContents"/>
-              <w:ind w:left="144"/>
-              <w:jc w:val="left"/>
-              <w:rPr>
-                <w:rFonts w:ascii="Liberation Serif" w:hAnsi="Liberation Serif"/>
-              </w:rPr>
-            </w:pPr>
-            <w:r>
-              <w:rPr>
-                <w:rFonts w:ascii="Liberation Serif" w:hAnsi="Liberation Serif"/>
-              </w:rPr>
-              <w:lastRenderedPageBreak/>
-              <w:t>02F</w:t>
-            </w:r>
-          </w:p>
-        </w:tc>
-        <w:tc>
-          <w:tcPr>
-            <w:tcW w:w="1439" w:type="dxa"/>
-            <w:tcBorders>
-              <w:left w:val="single" w:sz="4" w:space="0" w:color="000000"/>
-              <w:bottom w:val="single" w:sz="4" w:space="0" w:color="000000"/>
-            </w:tcBorders>
-            <w:shd w:val="clear" w:color="auto" w:fill="auto"/>
-          </w:tcPr>
-          <w:p>
-            <w:pPr>
-              <w:pStyle w:val="TableContents"/>
-              <w:ind w:left="144"/>
-              <w:jc w:val="left"/>
-              <w:rPr>
-                <w:rFonts w:ascii="Liberation Serif" w:hAnsi="Liberation Serif"/>
-              </w:rPr>
-            </w:pPr>
-            <w:r>
-              <w:rPr>
-                <w:rFonts w:ascii="Liberation Serif" w:hAnsi="Liberation Serif"/>
-              </w:rPr>
-              <w:t>C035</w:t>
-            </w:r>
-          </w:p>
-        </w:tc>
-        <w:tc>
-          <w:tcPr>
-            <w:tcW w:w="1620" w:type="dxa"/>
-            <w:tcBorders>
-              <w:left w:val="single" w:sz="4" w:space="0" w:color="000000"/>
-              <w:bottom w:val="single" w:sz="4" w:space="0" w:color="000000"/>
-            </w:tcBorders>
-            <w:shd w:val="clear" w:color="auto" w:fill="auto"/>
-          </w:tcPr>
-          <w:p>
-            <w:pPr>
-              <w:pStyle w:val="TableContents"/>
-              <w:ind w:left="144"/>
-              <w:jc w:val="left"/>
-              <w:rPr>
-                <w:rFonts w:ascii="Liberation Serif" w:hAnsi="Liberation Serif"/>
-              </w:rPr>
-            </w:pPr>
-            <w:r>
-              <w:rPr>
-                <w:rFonts w:ascii="Liberation Serif" w:hAnsi="Liberation Serif"/>
-              </w:rPr>
-              <w:t>BR 035</w:t>
-            </w:r>
-          </w:p>
-        </w:tc>
-        <w:tc>
-          <w:tcPr>
-            <w:tcW w:w="3966" w:type="dxa"/>
-            <w:vMerge/>
+            <w:tcW w:w="988" w:type="dxa"/>
+            <w:tcBorders>
+              <w:left w:val="single" w:sz="4" w:space="0" w:color="000000"/>
+              <w:bottom w:val="single" w:sz="4" w:space="0" w:color="000000"/>
+            </w:tcBorders>
+            <w:shd w:val="clear" w:color="auto" w:fill="auto"/>
+          </w:tcPr>
+          <w:p>
+            <w:pPr>
+              <w:pStyle w:val="TableContents"/>
+              <w:ind w:left="144"/>
+              <w:jc w:val="left"/>
+              <w:rPr>
+                <w:rFonts w:ascii="Liberation Serif" w:hAnsi="Liberation Serif"/>
+              </w:rPr>
+            </w:pPr>
+            <w:r>
+              <w:rPr>
+                <w:rFonts w:ascii="Liberation Serif" w:hAnsi="Liberation Serif"/>
+              </w:rPr>
+              <w:t>030</w:t>
+            </w:r>
+          </w:p>
+        </w:tc>
+        <w:tc>
+          <w:tcPr>
+            <w:tcW w:w="850" w:type="dxa"/>
+            <w:tcBorders>
+              <w:left w:val="single" w:sz="4" w:space="0" w:color="000000"/>
+              <w:bottom w:val="single" w:sz="4" w:space="0" w:color="000000"/>
+            </w:tcBorders>
+            <w:shd w:val="clear" w:color="auto" w:fill="auto"/>
+          </w:tcPr>
+          <w:p>
+            <w:pPr>
+              <w:pStyle w:val="TableContents"/>
+              <w:ind w:left="144"/>
+              <w:jc w:val="left"/>
+              <w:rPr>
+                <w:rFonts w:ascii="Liberation Serif" w:hAnsi="Liberation Serif"/>
+              </w:rPr>
+            </w:pPr>
+            <w:r>
+              <w:rPr>
+                <w:rFonts w:ascii="Liberation Serif" w:hAnsi="Liberation Serif"/>
+              </w:rPr>
+              <w:t>601F</w:t>
+            </w:r>
+          </w:p>
+        </w:tc>
+        <w:tc>
+          <w:tcPr>
+            <w:tcW w:w="1559" w:type="dxa"/>
+            <w:tcBorders>
+              <w:left w:val="single" w:sz="4" w:space="0" w:color="000000"/>
+              <w:bottom w:val="single" w:sz="4" w:space="0" w:color="000000"/>
+            </w:tcBorders>
+            <w:shd w:val="clear" w:color="auto" w:fill="auto"/>
+          </w:tcPr>
+          <w:p>
+            <w:pPr>
+              <w:pStyle w:val="TableContents"/>
+              <w:ind w:left="144"/>
+              <w:jc w:val="left"/>
+              <w:rPr>
+                <w:rFonts w:ascii="Liberation Serif" w:hAnsi="Liberation Serif"/>
+              </w:rPr>
+            </w:pPr>
+            <w:r>
+              <w:rPr>
+                <w:rFonts w:ascii="Liberation Serif" w:hAnsi="Liberation Serif"/>
+              </w:rPr>
+              <w:t>SUB 01F</w:t>
+            </w:r>
+          </w:p>
+        </w:tc>
+        <w:tc>
+          <w:tcPr>
+            <w:tcW w:w="5963" w:type="dxa"/>
+            <w:vMerge w:val="restart"/>
             <w:tcBorders>
               <w:left w:val="single" w:sz="4" w:space="0" w:color="000000"/>
               <w:bottom w:val="single" w:sz="4" w:space="0" w:color="000000"/>
@@ -3112,39 +2997,111 @@
                 <w:rFonts w:ascii="Liberation Serif" w:hAnsi="Liberation Serif"/>
               </w:rPr>
             </w:pPr>
+            <w:r>
+              <w:rPr>
+                <w:rFonts w:ascii="Liberation Serif" w:hAnsi="Liberation Serif"/>
+              </w:rPr>
+              <w:t>Команда ВУ1:</w:t>
+            </w:r>
+            <w:r>
+              <w:rPr>
+                <w:rFonts w:ascii="Liberation Serif" w:hAnsi="Liberation Serif"/>
+              </w:rPr>
+              <w:t xml:space="preserve">  </w:t>
+            </w:r>
+            <w:r>
+              <w:rPr>
+                <w:rFonts w:ascii="Liberation Serif" w:hAnsi="Liberation Serif"/>
+              </w:rPr>
+              <w:t>-2 * X + 5</w:t>
+            </w:r>
+            <w:r>
+              <w:rPr>
+                <w:rFonts w:ascii="Liberation Serif" w:hAnsi="Liberation Serif"/>
+              </w:rPr>
+              <w:br/>
+            </w:r>
+            <w:r>
+              <w:rPr>
+                <w:rFonts w:ascii="Liberation Serif" w:hAnsi="Liberation Serif"/>
+              </w:rPr>
+              <w:br/>
+              <w:t xml:space="preserve">Вычли из </w:t>
+            </w:r>
+            <w:r>
+              <w:rPr>
+                <w:rFonts w:ascii="Liberation Serif" w:hAnsi="Liberation Serif"/>
+                <w:lang w:val="en-US"/>
+              </w:rPr>
+              <w:t>X</w:t>
+            </w:r>
+            <w:r>
+              <w:rPr>
+                <w:rFonts w:ascii="Liberation Serif" w:hAnsi="Liberation Serif"/>
+              </w:rPr>
+              <w:t xml:space="preserve"> два раза </w:t>
+            </w:r>
+            <w:r>
+              <w:rPr>
+                <w:rFonts w:ascii="Liberation Serif" w:hAnsi="Liberation Serif"/>
+                <w:lang w:val="en-US"/>
+              </w:rPr>
+              <w:t>X</w:t>
+            </w:r>
+            <w:r>
+              <w:rPr>
+                <w:rFonts w:ascii="Liberation Serif" w:hAnsi="Liberation Serif"/>
+              </w:rPr>
+              <w:t xml:space="preserve"> =-2</w:t>
+            </w:r>
+            <w:r>
+              <w:rPr>
+                <w:rFonts w:ascii="Liberation Serif" w:hAnsi="Liberation Serif"/>
+                <w:lang w:val="en-US"/>
+              </w:rPr>
+              <w:t>X</w:t>
+            </w:r>
+            <w:r>
+              <w:rPr>
+                <w:rFonts w:ascii="Liberation Serif" w:hAnsi="Liberation Serif"/>
+              </w:rPr>
+              <w:br/>
+              <w:t>Прибавили 5</w:t>
+            </w:r>
           </w:p>
         </w:tc>
       </w:tr>
       <w:tr>
         <w:tc>
           <w:tcPr>
-            <w:tcW w:w="2335" w:type="dxa"/>
-            <w:tcBorders>
-              <w:left w:val="single" w:sz="4" w:space="0" w:color="000000"/>
-              <w:bottom w:val="single" w:sz="4" w:space="0" w:color="000000"/>
-            </w:tcBorders>
-            <w:shd w:val="clear" w:color="auto" w:fill="auto"/>
-          </w:tcPr>
-          <w:p>
-            <w:pPr>
-              <w:pStyle w:val="TableContents"/>
-              <w:ind w:left="144"/>
-              <w:jc w:val="left"/>
-              <w:rPr>
-                <w:rFonts w:ascii="Liberation Serif" w:hAnsi="Liberation Serif"/>
-              </w:rPr>
-            </w:pPr>
-            <w:r>
-              <w:rPr>
-                <w:rFonts w:ascii="Liberation Serif" w:hAnsi="Liberation Serif"/>
-              </w:rPr>
-              <w:t>030</w:t>
-            </w:r>
-          </w:p>
-        </w:tc>
-        <w:tc>
-          <w:tcPr>
-            <w:tcW w:w="1439" w:type="dxa"/>
+            <w:tcW w:w="988" w:type="dxa"/>
+            <w:tcBorders>
+              <w:left w:val="single" w:sz="4" w:space="0" w:color="000000"/>
+              <w:bottom w:val="single" w:sz="4" w:space="0" w:color="000000"/>
+            </w:tcBorders>
+            <w:shd w:val="clear" w:color="auto" w:fill="auto"/>
+          </w:tcPr>
+          <w:p>
+            <w:pPr>
+              <w:pStyle w:val="TableContents"/>
+              <w:ind w:left="144"/>
+              <w:jc w:val="left"/>
+              <w:rPr>
+                <w:rFonts w:ascii="Liberation Serif" w:hAnsi="Liberation Serif"/>
+              </w:rPr>
+            </w:pPr>
+            <w:r>
+              <w:rPr>
+                <w:rFonts w:ascii="Liberation Serif" w:hAnsi="Liberation Serif"/>
+              </w:rPr>
+              <w:lastRenderedPageBreak/>
+              <w:t>031</w:t>
+            </w:r>
+          </w:p>
+        </w:tc>
+        <w:tc>
+          <w:tcPr>
+            <w:tcW w:w="850" w:type="dxa"/>
             <w:tcBorders>
               <w:left w:val="single" w:sz="4" w:space="0" w:color="000000"/>
               <w:bottom w:val="single" w:sz="4" w:space="0" w:color="000000"/>
@@ -3170,7 +3127,7 @@
         </w:tc>
         <w:tc>
           <w:tcPr>
-            <w:tcW w:w="1620" w:type="dxa"/>
+            <w:tcW w:w="1559" w:type="dxa"/>
             <w:tcBorders>
               <w:left w:val="single" w:sz="4" w:space="0" w:color="000000"/>
               <w:bottom w:val="single" w:sz="4" w:space="0" w:color="000000"/>
@@ -3196,8 +3153,8 @@
         </w:tc>
         <w:tc>
           <w:tcPr>
-            <w:tcW w:w="3966" w:type="dxa"/>
-            <w:vMerge w:val="restart"/>
+            <w:tcW w:w="5963" w:type="dxa"/>
+            <w:vMerge/>
             <w:tcBorders>
               <w:left w:val="single" w:sz="4" w:space="0" w:color="000000"/>
               <w:bottom w:val="single" w:sz="4" w:space="0" w:color="000000"/>
@@ -3214,110 +3171,39 @@
                 <w:rFonts w:ascii="Liberation Serif" w:hAnsi="Liberation Serif"/>
               </w:rPr>
             </w:pPr>
-            <w:r>
-              <w:rPr>
-                <w:rFonts w:ascii="Liberation Serif" w:hAnsi="Liberation Serif"/>
-              </w:rPr>
-              <w:t>Команда ВУ1:</w:t>
-            </w:r>
-            <w:r>
-              <w:rPr>
-                <w:rFonts w:ascii="Liberation Serif" w:hAnsi="Liberation Serif"/>
-              </w:rPr>
-              <w:t xml:space="preserve">  </w:t>
-            </w:r>
-            <w:r>
-              <w:rPr>
-                <w:rFonts w:ascii="Liberation Serif" w:hAnsi="Liberation Serif"/>
-              </w:rPr>
-              <w:t>-2 * X + 5</w:t>
-            </w:r>
-            <w:r>
-              <w:rPr>
-                <w:rFonts w:ascii="Liberation Serif" w:hAnsi="Liberation Serif"/>
-              </w:rPr>
-              <w:br/>
-            </w:r>
-            <w:r>
-              <w:rPr>
-                <w:rFonts w:ascii="Liberation Serif" w:hAnsi="Liberation Serif"/>
-              </w:rPr>
-              <w:br/>
-              <w:t xml:space="preserve">Вычли из </w:t>
-            </w:r>
-            <w:r>
-              <w:rPr>
-                <w:rFonts w:ascii="Liberation Serif" w:hAnsi="Liberation Serif"/>
-                <w:lang w:val="en-US"/>
-              </w:rPr>
-              <w:t>X</w:t>
-            </w:r>
-            <w:r>
-              <w:rPr>
-                <w:rFonts w:ascii="Liberation Serif" w:hAnsi="Liberation Serif"/>
-              </w:rPr>
-              <w:t xml:space="preserve"> два раза </w:t>
-            </w:r>
-            <w:r>
-              <w:rPr>
-                <w:rFonts w:ascii="Liberation Serif" w:hAnsi="Liberation Serif"/>
-                <w:lang w:val="en-US"/>
-              </w:rPr>
-              <w:t>X</w:t>
-            </w:r>
-            <w:r>
-              <w:rPr>
-                <w:rFonts w:ascii="Liberation Serif" w:hAnsi="Liberation Serif"/>
-              </w:rPr>
-              <w:t xml:space="preserve"> =-2</w:t>
-            </w:r>
-            <w:r>
-              <w:rPr>
-                <w:rFonts w:ascii="Liberation Serif" w:hAnsi="Liberation Serif"/>
-                <w:lang w:val="en-US"/>
-              </w:rPr>
-              <w:t>X</w:t>
-            </w:r>
-            <w:r>
-              <w:rPr>
-                <w:rFonts w:ascii="Liberation Serif" w:hAnsi="Liberation Serif"/>
-              </w:rPr>
-              <w:br/>
-              <w:t>Прибавили 5</w:t>
-            </w:r>
           </w:p>
         </w:tc>
       </w:tr>
       <w:tr>
         <w:tc>
           <w:tcPr>
-            <w:tcW w:w="2335" w:type="dxa"/>
-            <w:tcBorders>
-              <w:left w:val="single" w:sz="4" w:space="0" w:color="000000"/>
-              <w:bottom w:val="single" w:sz="4" w:space="0" w:color="000000"/>
-            </w:tcBorders>
-            <w:shd w:val="clear" w:color="auto" w:fill="auto"/>
-          </w:tcPr>
-          <w:p>
-            <w:pPr>
-              <w:pStyle w:val="TableContents"/>
-              <w:ind w:left="144"/>
-              <w:jc w:val="left"/>
-              <w:rPr>
-                <w:rFonts w:ascii="Liberation Serif" w:hAnsi="Liberation Serif"/>
-              </w:rPr>
-            </w:pPr>
-            <w:r>
-              <w:rPr>
-                <w:rFonts w:ascii="Liberation Serif" w:hAnsi="Liberation Serif"/>
-              </w:rPr>
-              <w:t>031</w:t>
-            </w:r>
-          </w:p>
-        </w:tc>
-        <w:tc>
-          <w:tcPr>
-            <w:tcW w:w="1439" w:type="dxa"/>
+            <w:tcW w:w="988" w:type="dxa"/>
+            <w:tcBorders>
+              <w:left w:val="single" w:sz="4" w:space="0" w:color="000000"/>
+              <w:bottom w:val="single" w:sz="4" w:space="0" w:color="000000"/>
+            </w:tcBorders>
+            <w:shd w:val="clear" w:color="auto" w:fill="auto"/>
+          </w:tcPr>
+          <w:p>
+            <w:pPr>
+              <w:pStyle w:val="TableContents"/>
+              <w:ind w:left="144"/>
+              <w:jc w:val="left"/>
+              <w:rPr>
+                <w:rFonts w:ascii="Liberation Serif" w:hAnsi="Liberation Serif"/>
+              </w:rPr>
+            </w:pPr>
+            <w:r>
+              <w:rPr>
+                <w:rFonts w:ascii="Liberation Serif" w:hAnsi="Liberation Serif"/>
+              </w:rPr>
+              <w:t>032</w:t>
+            </w:r>
+          </w:p>
+        </w:tc>
+        <w:tc>
+          <w:tcPr>
+            <w:tcW w:w="850" w:type="dxa"/>
             <w:tcBorders>
               <w:left w:val="single" w:sz="4" w:space="0" w:color="000000"/>
               <w:bottom w:val="single" w:sz="4" w:space="0" w:color="000000"/>
@@ -3343,7 +3229,7 @@
         </w:tc>
         <w:tc>
           <w:tcPr>
-            <w:tcW w:w="1620" w:type="dxa"/>
+            <w:tcW w:w="1559" w:type="dxa"/>
             <w:tcBorders>
               <w:left w:val="single" w:sz="4" w:space="0" w:color="000000"/>
               <w:bottom w:val="single" w:sz="4" w:space="0" w:color="000000"/>
@@ -3369,7 +3255,7 @@
         </w:tc>
         <w:tc>
           <w:tcPr>
-            <w:tcW w:w="3966" w:type="dxa"/>
+            <w:tcW w:w="5963" w:type="dxa"/>
             <w:vMerge/>
             <w:tcBorders>
               <w:left w:val="single" w:sz="4" w:space="0" w:color="000000"/>
@@ -3393,85 +3279,85 @@
       <w:tr>
         <w:tc>
           <w:tcPr>
-            <w:tcW w:w="2335" w:type="dxa"/>
-            <w:tcBorders>
-              <w:left w:val="single" w:sz="4" w:space="0" w:color="000000"/>
-              <w:bottom w:val="single" w:sz="4" w:space="0" w:color="000000"/>
-            </w:tcBorders>
-            <w:shd w:val="clear" w:color="auto" w:fill="auto"/>
-          </w:tcPr>
-          <w:p>
-            <w:pPr>
-              <w:pStyle w:val="TableContents"/>
-              <w:ind w:left="144"/>
-              <w:jc w:val="left"/>
-              <w:rPr>
-                <w:rFonts w:ascii="Liberation Serif" w:hAnsi="Liberation Serif"/>
-              </w:rPr>
-            </w:pPr>
-            <w:r>
-              <w:rPr>
-                <w:rFonts w:ascii="Liberation Serif" w:hAnsi="Liberation Serif"/>
-              </w:rPr>
-              <w:t>032</w:t>
-            </w:r>
-          </w:p>
-        </w:tc>
-        <w:tc>
-          <w:tcPr>
-            <w:tcW w:w="1439" w:type="dxa"/>
-            <w:tcBorders>
-              <w:left w:val="single" w:sz="4" w:space="0" w:color="000000"/>
-              <w:bottom w:val="single" w:sz="4" w:space="0" w:color="000000"/>
-            </w:tcBorders>
-            <w:shd w:val="clear" w:color="auto" w:fill="auto"/>
-          </w:tcPr>
-          <w:p>
-            <w:pPr>
-              <w:pStyle w:val="TableContents"/>
-              <w:ind w:left="144"/>
-              <w:jc w:val="left"/>
-              <w:rPr>
-                <w:rFonts w:ascii="Liberation Serif" w:hAnsi="Liberation Serif"/>
-              </w:rPr>
-            </w:pPr>
-            <w:r>
-              <w:rPr>
-                <w:rFonts w:ascii="Liberation Serif" w:hAnsi="Liberation Serif"/>
-              </w:rPr>
-              <w:t>601F</w:t>
-            </w:r>
-          </w:p>
-        </w:tc>
-        <w:tc>
-          <w:tcPr>
-            <w:tcW w:w="1620" w:type="dxa"/>
-            <w:tcBorders>
-              <w:left w:val="single" w:sz="4" w:space="0" w:color="000000"/>
-              <w:bottom w:val="single" w:sz="4" w:space="0" w:color="000000"/>
-            </w:tcBorders>
-            <w:shd w:val="clear" w:color="auto" w:fill="auto"/>
-          </w:tcPr>
-          <w:p>
-            <w:pPr>
-              <w:pStyle w:val="TableContents"/>
-              <w:ind w:left="144"/>
-              <w:jc w:val="left"/>
-              <w:rPr>
-                <w:rFonts w:ascii="Liberation Serif" w:hAnsi="Liberation Serif"/>
-              </w:rPr>
-            </w:pPr>
-            <w:r>
-              <w:rPr>
-                <w:rFonts w:ascii="Liberation Serif" w:hAnsi="Liberation Serif"/>
-              </w:rPr>
-              <w:t>SUB 01F</w:t>
-            </w:r>
-          </w:p>
-        </w:tc>
-        <w:tc>
-          <w:tcPr>
-            <w:tcW w:w="3966" w:type="dxa"/>
+            <w:tcW w:w="988" w:type="dxa"/>
+            <w:tcBorders>
+              <w:left w:val="single" w:sz="4" w:space="0" w:color="000000"/>
+              <w:bottom w:val="single" w:sz="4" w:space="0" w:color="000000"/>
+            </w:tcBorders>
+            <w:shd w:val="clear" w:color="auto" w:fill="auto"/>
+          </w:tcPr>
+          <w:p>
+            <w:pPr>
+              <w:pStyle w:val="TableContents"/>
+              <w:ind w:left="144"/>
+              <w:jc w:val="left"/>
+              <w:rPr>
+                <w:rFonts w:ascii="Liberation Serif" w:hAnsi="Liberation Serif"/>
+              </w:rPr>
+            </w:pPr>
+            <w:r>
+              <w:rPr>
+                <w:rFonts w:ascii="Liberation Serif" w:hAnsi="Liberation Serif"/>
+              </w:rPr>
+              <w:t>033</w:t>
+            </w:r>
+          </w:p>
+        </w:tc>
+        <w:tc>
+          <w:tcPr>
+            <w:tcW w:w="850" w:type="dxa"/>
+            <w:tcBorders>
+              <w:left w:val="single" w:sz="4" w:space="0" w:color="000000"/>
+              <w:bottom w:val="single" w:sz="4" w:space="0" w:color="000000"/>
+            </w:tcBorders>
+            <w:shd w:val="clear" w:color="auto" w:fill="auto"/>
+          </w:tcPr>
+          <w:p>
+            <w:pPr>
+              <w:pStyle w:val="TableContents"/>
+              <w:ind w:left="144"/>
+              <w:jc w:val="left"/>
+              <w:rPr>
+                <w:rFonts w:ascii="Liberation Serif" w:hAnsi="Liberation Serif"/>
+              </w:rPr>
+            </w:pPr>
+            <w:r>
+              <w:rPr>
+                <w:rFonts w:ascii="Liberation Serif" w:hAnsi="Liberation Serif"/>
+              </w:rPr>
+              <w:t>401E</w:t>
+            </w:r>
+          </w:p>
+        </w:tc>
+        <w:tc>
+          <w:tcPr>
+            <w:tcW w:w="1559" w:type="dxa"/>
+            <w:tcBorders>
+              <w:left w:val="single" w:sz="4" w:space="0" w:color="000000"/>
+              <w:bottom w:val="single" w:sz="4" w:space="0" w:color="000000"/>
+            </w:tcBorders>
+            <w:shd w:val="clear" w:color="auto" w:fill="auto"/>
+          </w:tcPr>
+          <w:p>
+            <w:pPr>
+              <w:pStyle w:val="TableContents"/>
+              <w:ind w:left="144"/>
+              <w:jc w:val="left"/>
+              <w:rPr>
+                <w:rFonts w:ascii="Liberation Serif" w:hAnsi="Liberation Serif"/>
+              </w:rPr>
+            </w:pPr>
+            <w:r>
+              <w:rPr>
+                <w:rFonts w:ascii="Liberation Serif" w:hAnsi="Liberation Serif"/>
+              </w:rPr>
+              <w:t>ADD 01E</w:t>
+            </w:r>
+          </w:p>
+        </w:tc>
+        <w:tc>
+          <w:tcPr>
+            <w:tcW w:w="5963" w:type="dxa"/>
             <w:vMerge/>
             <w:tcBorders>
               <w:left w:val="single" w:sz="4" w:space="0" w:color="000000"/>
@@ -3495,85 +3381,85 @@
       <w:tr>
         <w:tc>
           <w:tcPr>
-            <w:tcW w:w="2335" w:type="dxa"/>
-            <w:tcBorders>
-              <w:left w:val="single" w:sz="4" w:space="0" w:color="000000"/>
-              <w:bottom w:val="single" w:sz="4" w:space="0" w:color="000000"/>
-            </w:tcBorders>
-            <w:shd w:val="clear" w:color="auto" w:fill="auto"/>
-          </w:tcPr>
-          <w:p>
-            <w:pPr>
-              <w:pStyle w:val="TableContents"/>
-              <w:ind w:left="144"/>
-              <w:jc w:val="left"/>
-              <w:rPr>
-                <w:rFonts w:ascii="Liberation Serif" w:hAnsi="Liberation Serif"/>
-              </w:rPr>
-            </w:pPr>
-            <w:r>
-              <w:rPr>
-                <w:rFonts w:ascii="Liberation Serif" w:hAnsi="Liberation Serif"/>
-              </w:rPr>
-              <w:t>033</w:t>
-            </w:r>
-          </w:p>
-        </w:tc>
-        <w:tc>
-          <w:tcPr>
-            <w:tcW w:w="1439" w:type="dxa"/>
-            <w:tcBorders>
-              <w:left w:val="single" w:sz="4" w:space="0" w:color="000000"/>
-              <w:bottom w:val="single" w:sz="4" w:space="0" w:color="000000"/>
-            </w:tcBorders>
-            <w:shd w:val="clear" w:color="auto" w:fill="auto"/>
-          </w:tcPr>
-          <w:p>
-            <w:pPr>
-              <w:pStyle w:val="TableContents"/>
-              <w:ind w:left="144"/>
-              <w:jc w:val="left"/>
-              <w:rPr>
-                <w:rFonts w:ascii="Liberation Serif" w:hAnsi="Liberation Serif"/>
-              </w:rPr>
-            </w:pPr>
-            <w:r>
-              <w:rPr>
-                <w:rFonts w:ascii="Liberation Serif" w:hAnsi="Liberation Serif"/>
-              </w:rPr>
-              <w:t>401E</w:t>
-            </w:r>
-          </w:p>
-        </w:tc>
-        <w:tc>
-          <w:tcPr>
-            <w:tcW w:w="1620" w:type="dxa"/>
-            <w:tcBorders>
-              <w:left w:val="single" w:sz="4" w:space="0" w:color="000000"/>
-              <w:bottom w:val="single" w:sz="4" w:space="0" w:color="000000"/>
-            </w:tcBorders>
-            <w:shd w:val="clear" w:color="auto" w:fill="auto"/>
-          </w:tcPr>
-          <w:p>
-            <w:pPr>
-              <w:pStyle w:val="TableContents"/>
-              <w:ind w:left="144"/>
-              <w:jc w:val="left"/>
-              <w:rPr>
-                <w:rFonts w:ascii="Liberation Serif" w:hAnsi="Liberation Serif"/>
-              </w:rPr>
-            </w:pPr>
-            <w:r>
-              <w:rPr>
-                <w:rFonts w:ascii="Liberation Serif" w:hAnsi="Liberation Serif"/>
-              </w:rPr>
-              <w:t>ADD 01E</w:t>
-            </w:r>
-          </w:p>
-        </w:tc>
-        <w:tc>
-          <w:tcPr>
-            <w:tcW w:w="3966" w:type="dxa"/>
+            <w:tcW w:w="988" w:type="dxa"/>
+            <w:tcBorders>
+              <w:left w:val="single" w:sz="4" w:space="0" w:color="000000"/>
+              <w:bottom w:val="single" w:sz="4" w:space="0" w:color="000000"/>
+            </w:tcBorders>
+            <w:shd w:val="clear" w:color="auto" w:fill="auto"/>
+          </w:tcPr>
+          <w:p>
+            <w:pPr>
+              <w:pStyle w:val="TableContents"/>
+              <w:ind w:left="144"/>
+              <w:jc w:val="left"/>
+              <w:rPr>
+                <w:rFonts w:ascii="Liberation Serif" w:hAnsi="Liberation Serif"/>
+              </w:rPr>
+            </w:pPr>
+            <w:r>
+              <w:rPr>
+                <w:rFonts w:ascii="Liberation Serif" w:hAnsi="Liberation Serif"/>
+              </w:rPr>
+              <w:t>034</w:t>
+            </w:r>
+          </w:p>
+        </w:tc>
+        <w:tc>
+          <w:tcPr>
+            <w:tcW w:w="850" w:type="dxa"/>
+            <w:tcBorders>
+              <w:left w:val="single" w:sz="4" w:space="0" w:color="000000"/>
+              <w:bottom w:val="single" w:sz="4" w:space="0" w:color="000000"/>
+            </w:tcBorders>
+            <w:shd w:val="clear" w:color="auto" w:fill="auto"/>
+          </w:tcPr>
+          <w:p>
+            <w:pPr>
+              <w:pStyle w:val="TableContents"/>
+              <w:ind w:left="144"/>
+              <w:jc w:val="left"/>
+              <w:rPr>
+                <w:rFonts w:ascii="Liberation Serif" w:hAnsi="Liberation Serif"/>
+              </w:rPr>
+            </w:pPr>
+            <w:r>
+              <w:rPr>
+                <w:rFonts w:ascii="Liberation Serif" w:hAnsi="Liberation Serif"/>
+              </w:rPr>
+              <w:t>E001</w:t>
+            </w:r>
+          </w:p>
+        </w:tc>
+        <w:tc>
+          <w:tcPr>
+            <w:tcW w:w="1559" w:type="dxa"/>
+            <w:tcBorders>
+              <w:left w:val="single" w:sz="4" w:space="0" w:color="000000"/>
+              <w:bottom w:val="single" w:sz="4" w:space="0" w:color="000000"/>
+            </w:tcBorders>
+            <w:shd w:val="clear" w:color="auto" w:fill="auto"/>
+          </w:tcPr>
+          <w:p>
+            <w:pPr>
+              <w:pStyle w:val="TableContents"/>
+              <w:ind w:left="144"/>
+              <w:jc w:val="left"/>
+              <w:rPr>
+                <w:rFonts w:ascii="Liberation Serif" w:hAnsi="Liberation Serif"/>
+              </w:rPr>
+            </w:pPr>
+            <w:r>
+              <w:rPr>
+                <w:rFonts w:ascii="Liberation Serif" w:hAnsi="Liberation Serif"/>
+              </w:rPr>
+              <w:t>CLF 1</w:t>
+            </w:r>
+          </w:p>
+        </w:tc>
+        <w:tc>
+          <w:tcPr>
+            <w:tcW w:w="5963" w:type="dxa"/>
             <w:vMerge/>
             <w:tcBorders>
               <w:left w:val="single" w:sz="4" w:space="0" w:color="000000"/>
@@ -3597,86 +3483,86 @@
       <w:tr>
         <w:tc>
           <w:tcPr>
-            <w:tcW w:w="2335" w:type="dxa"/>
-            <w:tcBorders>
-              <w:left w:val="single" w:sz="4" w:space="0" w:color="000000"/>
-              <w:bottom w:val="single" w:sz="4" w:space="0" w:color="000000"/>
-            </w:tcBorders>
-            <w:shd w:val="clear" w:color="auto" w:fill="auto"/>
-          </w:tcPr>
-          <w:p>
-            <w:pPr>
-              <w:pStyle w:val="TableContents"/>
-              <w:ind w:left="144"/>
-              <w:jc w:val="left"/>
-              <w:rPr>
-                <w:rFonts w:ascii="Liberation Serif" w:hAnsi="Liberation Serif"/>
-              </w:rPr>
-            </w:pPr>
-            <w:r>
-              <w:rPr>
-                <w:rFonts w:ascii="Liberation Serif" w:hAnsi="Liberation Serif"/>
-              </w:rPr>
-              <w:t>034</w:t>
-            </w:r>
-          </w:p>
-        </w:tc>
-        <w:tc>
-          <w:tcPr>
-            <w:tcW w:w="1439" w:type="dxa"/>
-            <w:tcBorders>
-              <w:left w:val="single" w:sz="4" w:space="0" w:color="000000"/>
-              <w:bottom w:val="single" w:sz="4" w:space="0" w:color="000000"/>
-            </w:tcBorders>
-            <w:shd w:val="clear" w:color="auto" w:fill="auto"/>
-          </w:tcPr>
-          <w:p>
-            <w:pPr>
-              <w:pStyle w:val="TableContents"/>
-              <w:ind w:left="144"/>
-              <w:jc w:val="left"/>
-              <w:rPr>
-                <w:rFonts w:ascii="Liberation Serif" w:hAnsi="Liberation Serif"/>
-              </w:rPr>
-            </w:pPr>
-            <w:r>
-              <w:rPr>
-                <w:rFonts w:ascii="Liberation Serif" w:hAnsi="Liberation Serif"/>
-              </w:rPr>
-              <w:t>E001</w:t>
-            </w:r>
-          </w:p>
-        </w:tc>
-        <w:tc>
-          <w:tcPr>
-            <w:tcW w:w="1620" w:type="dxa"/>
-            <w:tcBorders>
-              <w:left w:val="single" w:sz="4" w:space="0" w:color="000000"/>
-              <w:bottom w:val="single" w:sz="4" w:space="0" w:color="000000"/>
-            </w:tcBorders>
-            <w:shd w:val="clear" w:color="auto" w:fill="auto"/>
-          </w:tcPr>
-          <w:p>
-            <w:pPr>
-              <w:pStyle w:val="TableContents"/>
-              <w:ind w:left="144"/>
-              <w:jc w:val="left"/>
-              <w:rPr>
-                <w:rFonts w:ascii="Liberation Serif" w:hAnsi="Liberation Serif"/>
-              </w:rPr>
-            </w:pPr>
-            <w:r>
-              <w:rPr>
-                <w:rFonts w:ascii="Liberation Serif" w:hAnsi="Liberation Serif"/>
-              </w:rPr>
-              <w:t>CLF 1</w:t>
-            </w:r>
-          </w:p>
-        </w:tc>
-        <w:tc>
-          <w:tcPr>
-            <w:tcW w:w="3966" w:type="dxa"/>
-            <w:vMerge/>
+            <w:tcW w:w="988" w:type="dxa"/>
+            <w:tcBorders>
+              <w:left w:val="single" w:sz="4" w:space="0" w:color="000000"/>
+              <w:bottom w:val="single" w:sz="4" w:space="0" w:color="000000"/>
+            </w:tcBorders>
+            <w:shd w:val="clear" w:color="auto" w:fill="auto"/>
+          </w:tcPr>
+          <w:p>
+            <w:pPr>
+              <w:pStyle w:val="TableContents"/>
+              <w:ind w:left="144"/>
+              <w:jc w:val="left"/>
+              <w:rPr>
+                <w:rFonts w:ascii="Liberation Serif" w:hAnsi="Liberation Serif"/>
+              </w:rPr>
+            </w:pPr>
+            <w:r>
+              <w:rPr>
+                <w:rFonts w:ascii="Liberation Serif" w:hAnsi="Liberation Serif"/>
+              </w:rPr>
+              <w:t>035</w:t>
+            </w:r>
+          </w:p>
+        </w:tc>
+        <w:tc>
+          <w:tcPr>
+            <w:tcW w:w="850" w:type="dxa"/>
+            <w:tcBorders>
+              <w:left w:val="single" w:sz="4" w:space="0" w:color="000000"/>
+              <w:bottom w:val="single" w:sz="4" w:space="0" w:color="000000"/>
+            </w:tcBorders>
+            <w:shd w:val="clear" w:color="auto" w:fill="auto"/>
+          </w:tcPr>
+          <w:p>
+            <w:pPr>
+              <w:pStyle w:val="TableContents"/>
+              <w:ind w:left="144"/>
+              <w:jc w:val="left"/>
+              <w:rPr>
+                <w:rFonts w:ascii="Liberation Serif" w:hAnsi="Liberation Serif"/>
+              </w:rPr>
+            </w:pPr>
+            <w:r>
+              <w:rPr>
+                <w:rFonts w:ascii="Liberation Serif" w:hAnsi="Liberation Serif"/>
+              </w:rPr>
+              <w:t>E103</w:t>
+            </w:r>
+          </w:p>
+        </w:tc>
+        <w:tc>
+          <w:tcPr>
+            <w:tcW w:w="1559" w:type="dxa"/>
+            <w:tcBorders>
+              <w:left w:val="single" w:sz="4" w:space="0" w:color="000000"/>
+              <w:bottom w:val="single" w:sz="4" w:space="0" w:color="000000"/>
+            </w:tcBorders>
+            <w:shd w:val="clear" w:color="auto" w:fill="auto"/>
+          </w:tcPr>
+          <w:p>
+            <w:pPr>
+              <w:pStyle w:val="TableContents"/>
+              <w:ind w:left="144"/>
+              <w:jc w:val="left"/>
+              <w:rPr>
+                <w:rFonts w:ascii="Liberation Serif" w:hAnsi="Liberation Serif"/>
+              </w:rPr>
+            </w:pPr>
+            <w:r>
+              <w:rPr>
+                <w:rFonts w:ascii="Liberation Serif" w:hAnsi="Liberation Serif"/>
+              </w:rPr>
+              <w:t>TSF 3</w:t>
+            </w:r>
+          </w:p>
+        </w:tc>
+        <w:tc>
+          <w:tcPr>
+            <w:tcW w:w="5963" w:type="dxa"/>
+            <w:vMerge w:val="restart"/>
             <w:tcBorders>
               <w:left w:val="single" w:sz="4" w:space="0" w:color="000000"/>
               <w:bottom w:val="single" w:sz="4" w:space="0" w:color="000000"/>
@@ -3693,92 +3579,98 @@
                 <w:rFonts w:ascii="Liberation Serif" w:hAnsi="Liberation Serif"/>
               </w:rPr>
             </w:pPr>
+            <w:r>
+              <w:rPr>
+                <w:rFonts w:ascii="Liberation Serif" w:hAnsi="Liberation Serif"/>
+              </w:rPr>
+              <w:t>Ожидание готовности ВУ3 для вывода</w:t>
+            </w:r>
           </w:p>
         </w:tc>
       </w:tr>
       <w:tr>
         <w:tc>
           <w:tcPr>
-            <w:tcW w:w="2335" w:type="dxa"/>
-            <w:tcBorders>
-              <w:left w:val="single" w:sz="4" w:space="0" w:color="000000"/>
-              <w:bottom w:val="single" w:sz="4" w:space="0" w:color="000000"/>
-            </w:tcBorders>
-            <w:shd w:val="clear" w:color="auto" w:fill="auto"/>
-          </w:tcPr>
-          <w:p>
-            <w:pPr>
-              <w:pStyle w:val="TableContents"/>
-              <w:ind w:left="144"/>
-              <w:jc w:val="left"/>
-              <w:rPr>
-                <w:rFonts w:ascii="Liberation Serif" w:hAnsi="Liberation Serif"/>
-              </w:rPr>
-            </w:pPr>
-            <w:r>
-              <w:rPr>
-                <w:rFonts w:ascii="Liberation Serif" w:hAnsi="Liberation Serif"/>
-              </w:rPr>
-              <w:t>035</w:t>
-            </w:r>
-          </w:p>
-        </w:tc>
-        <w:tc>
-          <w:tcPr>
-            <w:tcW w:w="1439" w:type="dxa"/>
-            <w:tcBorders>
-              <w:left w:val="single" w:sz="4" w:space="0" w:color="000000"/>
-              <w:bottom w:val="single" w:sz="4" w:space="0" w:color="000000"/>
-            </w:tcBorders>
-            <w:shd w:val="clear" w:color="auto" w:fill="auto"/>
-          </w:tcPr>
-          <w:p>
-            <w:pPr>
-              <w:pStyle w:val="TableContents"/>
-              <w:ind w:left="144"/>
-              <w:jc w:val="left"/>
-              <w:rPr>
-                <w:rFonts w:ascii="Liberation Serif" w:hAnsi="Liberation Serif"/>
-              </w:rPr>
-            </w:pPr>
-            <w:r>
-              <w:rPr>
-                <w:rFonts w:ascii="Liberation Serif" w:hAnsi="Liberation Serif"/>
-              </w:rPr>
-              <w:t>E103</w:t>
-            </w:r>
-          </w:p>
-        </w:tc>
-        <w:tc>
-          <w:tcPr>
-            <w:tcW w:w="1620" w:type="dxa"/>
-            <w:tcBorders>
-              <w:left w:val="single" w:sz="4" w:space="0" w:color="000000"/>
-              <w:bottom w:val="single" w:sz="4" w:space="0" w:color="000000"/>
-            </w:tcBorders>
-            <w:shd w:val="clear" w:color="auto" w:fill="auto"/>
-          </w:tcPr>
-          <w:p>
-            <w:pPr>
-              <w:pStyle w:val="TableContents"/>
-              <w:ind w:left="144"/>
-              <w:jc w:val="left"/>
-              <w:rPr>
-                <w:rFonts w:ascii="Liberation Serif" w:hAnsi="Liberation Serif"/>
-              </w:rPr>
-            </w:pPr>
-            <w:r>
-              <w:rPr>
-                <w:rFonts w:ascii="Liberation Serif" w:hAnsi="Liberation Serif"/>
-              </w:rPr>
-              <w:t>TSF 3</w:t>
-            </w:r>
-          </w:p>
-        </w:tc>
-        <w:tc>
-          <w:tcPr>
-            <w:tcW w:w="3966" w:type="dxa"/>
-            <w:vMerge w:val="restart"/>
+            <w:tcW w:w="988" w:type="dxa"/>
+            <w:tcBorders>
+              <w:left w:val="single" w:sz="4" w:space="0" w:color="000000"/>
+              <w:bottom w:val="single" w:sz="4" w:space="0" w:color="000000"/>
+            </w:tcBorders>
+            <w:shd w:val="clear" w:color="auto" w:fill="auto"/>
+          </w:tcPr>
+          <w:p>
+            <w:pPr>
+              <w:pStyle w:val="TableContents"/>
+              <w:ind w:left="144"/>
+              <w:jc w:val="left"/>
+              <w:rPr>
+                <w:rFonts w:ascii="Liberation Serif" w:hAnsi="Liberation Serif"/>
+              </w:rPr>
+            </w:pPr>
+            <w:r>
+              <w:rPr>
+                <w:rFonts w:ascii="Liberation Serif" w:hAnsi="Liberation Serif"/>
+              </w:rPr>
+              <w:t>036</w:t>
+            </w:r>
+          </w:p>
+        </w:tc>
+        <w:tc>
+          <w:tcPr>
+            <w:tcW w:w="850" w:type="dxa"/>
+            <w:tcBorders>
+              <w:left w:val="single" w:sz="4" w:space="0" w:color="000000"/>
+              <w:bottom w:val="single" w:sz="4" w:space="0" w:color="000000"/>
+            </w:tcBorders>
+            <w:shd w:val="clear" w:color="auto" w:fill="auto"/>
+          </w:tcPr>
+          <w:p>
+            <w:pPr>
+              <w:pStyle w:val="TableContents"/>
+              <w:ind w:left="144"/>
+              <w:jc w:val="left"/>
+              <w:rPr>
+                <w:rFonts w:ascii="Liberation Serif" w:hAnsi="Liberation Serif"/>
+              </w:rPr>
+            </w:pPr>
+            <w:r>
+              <w:rPr>
+                <w:rFonts w:ascii="Liberation Serif" w:hAnsi="Liberation Serif"/>
+              </w:rPr>
+              <w:t>C035</w:t>
+            </w:r>
+          </w:p>
+        </w:tc>
+        <w:tc>
+          <w:tcPr>
+            <w:tcW w:w="1559" w:type="dxa"/>
+            <w:tcBorders>
+              <w:left w:val="single" w:sz="4" w:space="0" w:color="000000"/>
+              <w:bottom w:val="single" w:sz="4" w:space="0" w:color="000000"/>
+            </w:tcBorders>
+            <w:shd w:val="clear" w:color="auto" w:fill="auto"/>
+          </w:tcPr>
+          <w:p>
+            <w:pPr>
+              <w:pStyle w:val="TableContents"/>
+              <w:ind w:left="144"/>
+              <w:jc w:val="left"/>
+              <w:rPr>
+                <w:rFonts w:ascii="Liberation Serif" w:hAnsi="Liberation Serif"/>
+              </w:rPr>
+            </w:pPr>
+            <w:r>
+              <w:rPr>
+                <w:rFonts w:ascii="Liberation Serif" w:hAnsi="Liberation Serif"/>
+              </w:rPr>
+              <w:t>BR 035</w:t>
+            </w:r>
+          </w:p>
+        </w:tc>
+        <w:tc>
+          <w:tcPr>
+            <w:tcW w:w="5963" w:type="dxa"/>
+            <w:vMerge/>
             <w:tcBorders>
               <w:left w:val="single" w:sz="4" w:space="0" w:color="000000"/>
               <w:bottom w:val="single" w:sz="4" w:space="0" w:color="000000"/>
@@ -3795,98 +3687,92 @@
                 <w:rFonts w:ascii="Liberation Serif" w:hAnsi="Liberation Serif"/>
               </w:rPr>
             </w:pPr>
-            <w:r>
-              <w:rPr>
-                <w:rFonts w:ascii="Liberation Serif" w:hAnsi="Liberation Serif"/>
-              </w:rPr>
-              <w:t>Ожидание готовности ВУ3 для вывода</w:t>
-            </w:r>
           </w:p>
         </w:tc>
       </w:tr>
       <w:tr>
         <w:tc>
           <w:tcPr>
-            <w:tcW w:w="2335" w:type="dxa"/>
-            <w:tcBorders>
-              <w:left w:val="single" w:sz="4" w:space="0" w:color="000000"/>
-              <w:bottom w:val="single" w:sz="4" w:space="0" w:color="000000"/>
-            </w:tcBorders>
-            <w:shd w:val="clear" w:color="auto" w:fill="auto"/>
-          </w:tcPr>
-          <w:p>
-            <w:pPr>
-              <w:pStyle w:val="TableContents"/>
-              <w:ind w:left="144"/>
-              <w:jc w:val="left"/>
-              <w:rPr>
-                <w:rFonts w:ascii="Liberation Serif" w:hAnsi="Liberation Serif"/>
-              </w:rPr>
-            </w:pPr>
-            <w:r>
-              <w:rPr>
-                <w:rFonts w:ascii="Liberation Serif" w:hAnsi="Liberation Serif"/>
-              </w:rPr>
-              <w:t>036</w:t>
-            </w:r>
-          </w:p>
-        </w:tc>
-        <w:tc>
-          <w:tcPr>
-            <w:tcW w:w="1439" w:type="dxa"/>
-            <w:tcBorders>
-              <w:left w:val="single" w:sz="4" w:space="0" w:color="000000"/>
-              <w:bottom w:val="single" w:sz="4" w:space="0" w:color="000000"/>
-            </w:tcBorders>
-            <w:shd w:val="clear" w:color="auto" w:fill="auto"/>
-          </w:tcPr>
-          <w:p>
-            <w:pPr>
-              <w:pStyle w:val="TableContents"/>
-              <w:ind w:left="144"/>
-              <w:jc w:val="left"/>
-              <w:rPr>
-                <w:rFonts w:ascii="Liberation Serif" w:hAnsi="Liberation Serif"/>
-              </w:rPr>
-            </w:pPr>
-            <w:r>
-              <w:rPr>
-                <w:rFonts w:ascii="Liberation Serif" w:hAnsi="Liberation Serif"/>
-              </w:rPr>
-              <w:t>C035</w:t>
-            </w:r>
-          </w:p>
-        </w:tc>
-        <w:tc>
-          <w:tcPr>
-            <w:tcW w:w="1620" w:type="dxa"/>
-            <w:tcBorders>
-              <w:left w:val="single" w:sz="4" w:space="0" w:color="000000"/>
-              <w:bottom w:val="single" w:sz="4" w:space="0" w:color="000000"/>
-            </w:tcBorders>
-            <w:shd w:val="clear" w:color="auto" w:fill="auto"/>
-          </w:tcPr>
-          <w:p>
-            <w:pPr>
-              <w:pStyle w:val="TableContents"/>
-              <w:ind w:left="144"/>
-              <w:jc w:val="left"/>
-              <w:rPr>
-                <w:rFonts w:ascii="Liberation Serif" w:hAnsi="Liberation Serif"/>
-              </w:rPr>
-            </w:pPr>
-            <w:r>
-              <w:rPr>
-                <w:rFonts w:ascii="Liberation Serif" w:hAnsi="Liberation Serif"/>
-              </w:rPr>
-              <w:t>BR 035</w:t>
-            </w:r>
-          </w:p>
-        </w:tc>
-        <w:tc>
-          <w:tcPr>
-            <w:tcW w:w="3966" w:type="dxa"/>
-            <w:vMerge/>
+            <w:tcW w:w="988" w:type="dxa"/>
+            <w:tcBorders>
+              <w:left w:val="single" w:sz="4" w:space="0" w:color="000000"/>
+              <w:bottom w:val="single" w:sz="4" w:space="0" w:color="000000"/>
+            </w:tcBorders>
+            <w:shd w:val="clear" w:color="auto" w:fill="auto"/>
+          </w:tcPr>
+          <w:p>
+            <w:pPr>
+              <w:pStyle w:val="TableContents"/>
+              <w:ind w:left="144"/>
+              <w:jc w:val="left"/>
+              <w:rPr>
+                <w:rFonts w:ascii="Liberation Serif" w:hAnsi="Liberation Serif"/>
+              </w:rPr>
+            </w:pPr>
+            <w:r>
+              <w:rPr>
+                <w:rFonts w:ascii="Liberation Serif" w:hAnsi="Liberation Serif"/>
+              </w:rPr>
+              <w:t>037</w:t>
+            </w:r>
+          </w:p>
+        </w:tc>
+        <w:tc>
+          <w:tcPr>
+            <w:tcW w:w="850" w:type="dxa"/>
+            <w:tcBorders>
+              <w:left w:val="single" w:sz="4" w:space="0" w:color="000000"/>
+              <w:bottom w:val="single" w:sz="4" w:space="0" w:color="000000"/>
+            </w:tcBorders>
+            <w:shd w:val="clear" w:color="auto" w:fill="auto"/>
+          </w:tcPr>
+          <w:p>
+            <w:pPr>
+              <w:pStyle w:val="TableContents"/>
+              <w:ind w:left="144"/>
+              <w:jc w:val="left"/>
+              <w:rPr>
+                <w:rFonts w:ascii="Liberation Serif" w:hAnsi="Liberation Serif"/>
+              </w:rPr>
+            </w:pPr>
+            <w:r>
+              <w:rPr>
+                <w:rFonts w:ascii="Liberation Serif" w:hAnsi="Liberation Serif"/>
+              </w:rPr>
+              <w:t>E303</w:t>
+            </w:r>
+          </w:p>
+        </w:tc>
+        <w:tc>
+          <w:tcPr>
+            <w:tcW w:w="1559" w:type="dxa"/>
+            <w:tcBorders>
+              <w:left w:val="single" w:sz="4" w:space="0" w:color="000000"/>
+              <w:bottom w:val="single" w:sz="4" w:space="0" w:color="000000"/>
+            </w:tcBorders>
+            <w:shd w:val="clear" w:color="auto" w:fill="auto"/>
+          </w:tcPr>
+          <w:p>
+            <w:pPr>
+              <w:pStyle w:val="TableContents"/>
+              <w:ind w:left="144"/>
+              <w:jc w:val="left"/>
+              <w:rPr>
+                <w:rFonts w:ascii="Liberation Serif" w:hAnsi="Liberation Serif"/>
+              </w:rPr>
+            </w:pPr>
+            <w:r>
+              <w:rPr>
+                <w:rFonts w:ascii="Liberation Serif" w:hAnsi="Liberation Serif"/>
+              </w:rPr>
+              <w:t>OUT 3</w:t>
+            </w:r>
+          </w:p>
+        </w:tc>
+        <w:tc>
+          <w:tcPr>
+            <w:tcW w:w="5963" w:type="dxa"/>
+            <w:vMerge w:val="restart"/>
             <w:tcBorders>
               <w:left w:val="single" w:sz="4" w:space="0" w:color="000000"/>
               <w:bottom w:val="single" w:sz="4" w:space="0" w:color="000000"/>
@@ -3903,92 +3789,98 @@
                 <w:rFonts w:ascii="Liberation Serif" w:hAnsi="Liberation Serif"/>
               </w:rPr>
             </w:pPr>
+            <w:r>
+              <w:rPr>
+                <w:rFonts w:ascii="Liberation Serif" w:hAnsi="Liberation Serif"/>
+              </w:rPr>
+              <w:t>Вывод ВУ3</w:t>
+            </w:r>
           </w:p>
         </w:tc>
       </w:tr>
       <w:tr>
         <w:tc>
           <w:tcPr>
-            <w:tcW w:w="2335" w:type="dxa"/>
-            <w:tcBorders>
-              <w:left w:val="single" w:sz="4" w:space="0" w:color="000000"/>
-              <w:bottom w:val="single" w:sz="4" w:space="0" w:color="000000"/>
-            </w:tcBorders>
-            <w:shd w:val="clear" w:color="auto" w:fill="auto"/>
-          </w:tcPr>
-          <w:p>
-            <w:pPr>
-              <w:pStyle w:val="TableContents"/>
-              <w:ind w:left="144"/>
-              <w:jc w:val="left"/>
-              <w:rPr>
-                <w:rFonts w:ascii="Liberation Serif" w:hAnsi="Liberation Serif"/>
-              </w:rPr>
-            </w:pPr>
-            <w:r>
-              <w:rPr>
-                <w:rFonts w:ascii="Liberation Serif" w:hAnsi="Liberation Serif"/>
-              </w:rPr>
-              <w:t>037</w:t>
-            </w:r>
-          </w:p>
-        </w:tc>
-        <w:tc>
-          <w:tcPr>
-            <w:tcW w:w="1439" w:type="dxa"/>
-            <w:tcBorders>
-              <w:left w:val="single" w:sz="4" w:space="0" w:color="000000"/>
-              <w:bottom w:val="single" w:sz="4" w:space="0" w:color="000000"/>
-            </w:tcBorders>
-            <w:shd w:val="clear" w:color="auto" w:fill="auto"/>
-          </w:tcPr>
-          <w:p>
-            <w:pPr>
-              <w:pStyle w:val="TableContents"/>
-              <w:ind w:left="144"/>
-              <w:jc w:val="left"/>
-              <w:rPr>
-                <w:rFonts w:ascii="Liberation Serif" w:hAnsi="Liberation Serif"/>
-              </w:rPr>
-            </w:pPr>
-            <w:r>
-              <w:rPr>
-                <w:rFonts w:ascii="Liberation Serif" w:hAnsi="Liberation Serif"/>
-              </w:rPr>
-              <w:t>E303</w:t>
-            </w:r>
-          </w:p>
-        </w:tc>
-        <w:tc>
-          <w:tcPr>
-            <w:tcW w:w="1620" w:type="dxa"/>
-            <w:tcBorders>
-              <w:left w:val="single" w:sz="4" w:space="0" w:color="000000"/>
-              <w:bottom w:val="single" w:sz="4" w:space="0" w:color="000000"/>
-            </w:tcBorders>
-            <w:shd w:val="clear" w:color="auto" w:fill="auto"/>
-          </w:tcPr>
-          <w:p>
-            <w:pPr>
-              <w:pStyle w:val="TableContents"/>
-              <w:ind w:left="144"/>
-              <w:jc w:val="left"/>
-              <w:rPr>
-                <w:rFonts w:ascii="Liberation Serif" w:hAnsi="Liberation Serif"/>
-              </w:rPr>
-            </w:pPr>
-            <w:r>
-              <w:rPr>
-                <w:rFonts w:ascii="Liberation Serif" w:hAnsi="Liberation Serif"/>
-              </w:rPr>
-              <w:t>OUT 3</w:t>
-            </w:r>
-          </w:p>
-        </w:tc>
-        <w:tc>
-          <w:tcPr>
-            <w:tcW w:w="3966" w:type="dxa"/>
-            <w:vMerge w:val="restart"/>
+            <w:tcW w:w="988" w:type="dxa"/>
+            <w:tcBorders>
+              <w:left w:val="single" w:sz="4" w:space="0" w:color="000000"/>
+              <w:bottom w:val="single" w:sz="4" w:space="0" w:color="000000"/>
+            </w:tcBorders>
+            <w:shd w:val="clear" w:color="auto" w:fill="auto"/>
+          </w:tcPr>
+          <w:p>
+            <w:pPr>
+              <w:pStyle w:val="TableContents"/>
+              <w:ind w:left="144"/>
+              <w:jc w:val="left"/>
+              <w:rPr>
+                <w:rFonts w:ascii="Liberation Serif" w:hAnsi="Liberation Serif"/>
+              </w:rPr>
+            </w:pPr>
+            <w:r>
+              <w:rPr>
+                <w:rFonts w:ascii="Liberation Serif" w:hAnsi="Liberation Serif"/>
+              </w:rPr>
+              <w:t>038</w:t>
+            </w:r>
+          </w:p>
+        </w:tc>
+        <w:tc>
+          <w:tcPr>
+            <w:tcW w:w="850" w:type="dxa"/>
+            <w:tcBorders>
+              <w:left w:val="single" w:sz="4" w:space="0" w:color="000000"/>
+              <w:bottom w:val="single" w:sz="4" w:space="0" w:color="000000"/>
+            </w:tcBorders>
+            <w:shd w:val="clear" w:color="auto" w:fill="auto"/>
+          </w:tcPr>
+          <w:p>
+            <w:pPr>
+              <w:pStyle w:val="TableContents"/>
+              <w:ind w:left="144"/>
+              <w:jc w:val="left"/>
+              <w:rPr>
+                <w:rFonts w:ascii="Liberation Serif" w:hAnsi="Liberation Serif"/>
+              </w:rPr>
+            </w:pPr>
+            <w:r>
+              <w:rPr>
+                <w:rFonts w:ascii="Liberation Serif" w:hAnsi="Liberation Serif"/>
+              </w:rPr>
+              <w:t>E003</w:t>
+            </w:r>
+          </w:p>
+        </w:tc>
+        <w:tc>
+          <w:tcPr>
+            <w:tcW w:w="1559" w:type="dxa"/>
+            <w:tcBorders>
+              <w:left w:val="single" w:sz="4" w:space="0" w:color="000000"/>
+              <w:bottom w:val="single" w:sz="4" w:space="0" w:color="000000"/>
+            </w:tcBorders>
+            <w:shd w:val="clear" w:color="auto" w:fill="auto"/>
+          </w:tcPr>
+          <w:p>
+            <w:pPr>
+              <w:pStyle w:val="TableContents"/>
+              <w:ind w:left="144"/>
+              <w:jc w:val="left"/>
+              <w:rPr>
+                <w:rFonts w:ascii="Liberation Serif" w:hAnsi="Liberation Serif"/>
+              </w:rPr>
+            </w:pPr>
+            <w:r>
+              <w:rPr>
+                <w:rFonts w:ascii="Liberation Serif" w:hAnsi="Liberation Serif"/>
+              </w:rPr>
+              <w:t>CLF 3</w:t>
+            </w:r>
+          </w:p>
+        </w:tc>
+        <w:tc>
+          <w:tcPr>
+            <w:tcW w:w="5963" w:type="dxa"/>
+            <w:vMerge/>
             <w:tcBorders>
               <w:left w:val="single" w:sz="4" w:space="0" w:color="000000"/>
               <w:bottom w:val="single" w:sz="4" w:space="0" w:color="000000"/>
@@ -4005,98 +3897,92 @@
                 <w:rFonts w:ascii="Liberation Serif" w:hAnsi="Liberation Serif"/>
               </w:rPr>
             </w:pPr>
-            <w:r>
-              <w:rPr>
-                <w:rFonts w:ascii="Liberation Serif" w:hAnsi="Liberation Serif"/>
-              </w:rPr>
-              <w:t>Вывод ВУ3</w:t>
-            </w:r>
           </w:p>
         </w:tc>
       </w:tr>
       <w:tr>
         <w:tc>
           <w:tcPr>
-            <w:tcW w:w="2335" w:type="dxa"/>
-            <w:tcBorders>
-              <w:left w:val="single" w:sz="4" w:space="0" w:color="000000"/>
-              <w:bottom w:val="single" w:sz="4" w:space="0" w:color="000000"/>
-            </w:tcBorders>
-            <w:shd w:val="clear" w:color="auto" w:fill="auto"/>
-          </w:tcPr>
-          <w:p>
-            <w:pPr>
-              <w:pStyle w:val="TableContents"/>
-              <w:ind w:left="144"/>
-              <w:jc w:val="left"/>
-              <w:rPr>
-                <w:rFonts w:ascii="Liberation Serif" w:hAnsi="Liberation Serif"/>
-              </w:rPr>
-            </w:pPr>
-            <w:r>
-              <w:rPr>
-                <w:rFonts w:ascii="Liberation Serif" w:hAnsi="Liberation Serif"/>
-              </w:rPr>
-              <w:t>038</w:t>
-            </w:r>
-          </w:p>
-        </w:tc>
-        <w:tc>
-          <w:tcPr>
-            <w:tcW w:w="1439" w:type="dxa"/>
-            <w:tcBorders>
-              <w:left w:val="single" w:sz="4" w:space="0" w:color="000000"/>
-              <w:bottom w:val="single" w:sz="4" w:space="0" w:color="000000"/>
-            </w:tcBorders>
-            <w:shd w:val="clear" w:color="auto" w:fill="auto"/>
-          </w:tcPr>
-          <w:p>
-            <w:pPr>
-              <w:pStyle w:val="TableContents"/>
-              <w:ind w:left="144"/>
-              <w:jc w:val="left"/>
-              <w:rPr>
-                <w:rFonts w:ascii="Liberation Serif" w:hAnsi="Liberation Serif"/>
-              </w:rPr>
-            </w:pPr>
-            <w:r>
-              <w:rPr>
-                <w:rFonts w:ascii="Liberation Serif" w:hAnsi="Liberation Serif"/>
-              </w:rPr>
-              <w:t>E003</w:t>
-            </w:r>
-          </w:p>
-        </w:tc>
-        <w:tc>
-          <w:tcPr>
-            <w:tcW w:w="1620" w:type="dxa"/>
-            <w:tcBorders>
-              <w:left w:val="single" w:sz="4" w:space="0" w:color="000000"/>
-              <w:bottom w:val="single" w:sz="4" w:space="0" w:color="000000"/>
-            </w:tcBorders>
-            <w:shd w:val="clear" w:color="auto" w:fill="auto"/>
-          </w:tcPr>
-          <w:p>
-            <w:pPr>
-              <w:pStyle w:val="TableContents"/>
-              <w:ind w:left="144"/>
-              <w:jc w:val="left"/>
-              <w:rPr>
-                <w:rFonts w:ascii="Liberation Serif" w:hAnsi="Liberation Serif"/>
-              </w:rPr>
-            </w:pPr>
-            <w:r>
-              <w:rPr>
-                <w:rFonts w:ascii="Liberation Serif" w:hAnsi="Liberation Serif"/>
-              </w:rPr>
-              <w:t>CLF 3</w:t>
-            </w:r>
-          </w:p>
-        </w:tc>
-        <w:tc>
-          <w:tcPr>
-            <w:tcW w:w="3966" w:type="dxa"/>
-            <w:vMerge/>
+            <w:tcW w:w="988" w:type="dxa"/>
+            <w:tcBorders>
+              <w:left w:val="single" w:sz="4" w:space="0" w:color="000000"/>
+              <w:bottom w:val="single" w:sz="4" w:space="0" w:color="000000"/>
+            </w:tcBorders>
+            <w:shd w:val="clear" w:color="auto" w:fill="auto"/>
+          </w:tcPr>
+          <w:p>
+            <w:pPr>
+              <w:pStyle w:val="TableContents"/>
+              <w:ind w:left="144"/>
+              <w:jc w:val="left"/>
+              <w:rPr>
+                <w:rFonts w:ascii="Liberation Serif" w:hAnsi="Liberation Serif"/>
+              </w:rPr>
+            </w:pPr>
+            <w:r>
+              <w:rPr>
+                <w:rFonts w:ascii="Liberation Serif" w:hAnsi="Liberation Serif"/>
+              </w:rPr>
+              <w:t>039</w:t>
+            </w:r>
+          </w:p>
+        </w:tc>
+        <w:tc>
+          <w:tcPr>
+            <w:tcW w:w="850" w:type="dxa"/>
+            <w:tcBorders>
+              <w:left w:val="single" w:sz="4" w:space="0" w:color="000000"/>
+              <w:bottom w:val="single" w:sz="4" w:space="0" w:color="000000"/>
+            </w:tcBorders>
+            <w:shd w:val="clear" w:color="auto" w:fill="auto"/>
+          </w:tcPr>
+          <w:p>
+            <w:pPr>
+              <w:pStyle w:val="TableContents"/>
+              <w:ind w:left="144"/>
+              <w:jc w:val="left"/>
+              <w:rPr>
+                <w:rFonts w:ascii="Liberation Serif" w:hAnsi="Liberation Serif"/>
+              </w:rPr>
+            </w:pPr>
+            <w:r>
+              <w:rPr>
+                <w:rFonts w:ascii="Liberation Serif" w:hAnsi="Liberation Serif"/>
+              </w:rPr>
+              <w:t>F200</w:t>
+            </w:r>
+          </w:p>
+        </w:tc>
+        <w:tc>
+          <w:tcPr>
+            <w:tcW w:w="1559" w:type="dxa"/>
+            <w:tcBorders>
+              <w:left w:val="single" w:sz="4" w:space="0" w:color="000000"/>
+              <w:bottom w:val="single" w:sz="4" w:space="0" w:color="000000"/>
+            </w:tcBorders>
+            <w:shd w:val="clear" w:color="auto" w:fill="auto"/>
+          </w:tcPr>
+          <w:p>
+            <w:pPr>
+              <w:pStyle w:val="TableContents"/>
+              <w:ind w:left="144"/>
+              <w:jc w:val="left"/>
+              <w:rPr>
+                <w:rFonts w:ascii="Liberation Serif" w:hAnsi="Liberation Serif"/>
+              </w:rPr>
+            </w:pPr>
+            <w:r>
+              <w:rPr>
+                <w:rFonts w:ascii="Liberation Serif" w:hAnsi="Liberation Serif"/>
+              </w:rPr>
+              <w:t>CLA</w:t>
+            </w:r>
+          </w:p>
+        </w:tc>
+        <w:tc>
+          <w:tcPr>
+            <w:tcW w:w="5963" w:type="dxa"/>
+            <w:vMerge w:val="restart"/>
             <w:tcBorders>
               <w:left w:val="single" w:sz="4" w:space="0" w:color="000000"/>
               <w:bottom w:val="single" w:sz="4" w:space="0" w:color="000000"/>
@@ -4113,92 +3999,98 @@
                 <w:rFonts w:ascii="Liberation Serif" w:hAnsi="Liberation Serif"/>
               </w:rPr>
             </w:pPr>
+            <w:r>
+              <w:rPr>
+                <w:rFonts w:ascii="Liberation Serif" w:hAnsi="Liberation Serif"/>
+              </w:rPr>
+              <w:t>Восстановление значения аккумулятора, выход из подпрограммы</w:t>
+            </w:r>
           </w:p>
         </w:tc>
       </w:tr>
       <w:tr>
         <w:tc>
           <w:tcPr>
-            <w:tcW w:w="2335" w:type="dxa"/>
-            <w:tcBorders>
-              <w:left w:val="single" w:sz="4" w:space="0" w:color="000000"/>
-              <w:bottom w:val="single" w:sz="4" w:space="0" w:color="000000"/>
-            </w:tcBorders>
-            <w:shd w:val="clear" w:color="auto" w:fill="auto"/>
-          </w:tcPr>
-          <w:p>
-            <w:pPr>
-              <w:pStyle w:val="TableContents"/>
-              <w:ind w:left="144"/>
-              <w:jc w:val="left"/>
-              <w:rPr>
-                <w:rFonts w:ascii="Liberation Serif" w:hAnsi="Liberation Serif"/>
-              </w:rPr>
-            </w:pPr>
-            <w:r>
-              <w:rPr>
-                <w:rFonts w:ascii="Liberation Serif" w:hAnsi="Liberation Serif"/>
-              </w:rPr>
-              <w:t>039</w:t>
-            </w:r>
-          </w:p>
-        </w:tc>
-        <w:tc>
-          <w:tcPr>
-            <w:tcW w:w="1439" w:type="dxa"/>
-            <w:tcBorders>
-              <w:left w:val="single" w:sz="4" w:space="0" w:color="000000"/>
-              <w:bottom w:val="single" w:sz="4" w:space="0" w:color="000000"/>
-            </w:tcBorders>
-            <w:shd w:val="clear" w:color="auto" w:fill="auto"/>
-          </w:tcPr>
-          <w:p>
-            <w:pPr>
-              <w:pStyle w:val="TableContents"/>
-              <w:ind w:left="144"/>
-              <w:jc w:val="left"/>
-              <w:rPr>
-                <w:rFonts w:ascii="Liberation Serif" w:hAnsi="Liberation Serif"/>
-              </w:rPr>
-            </w:pPr>
-            <w:r>
-              <w:rPr>
-                <w:rFonts w:ascii="Liberation Serif" w:hAnsi="Liberation Serif"/>
-              </w:rPr>
-              <w:t>F200</w:t>
-            </w:r>
-          </w:p>
-        </w:tc>
-        <w:tc>
-          <w:tcPr>
-            <w:tcW w:w="1620" w:type="dxa"/>
-            <w:tcBorders>
-              <w:left w:val="single" w:sz="4" w:space="0" w:color="000000"/>
-              <w:bottom w:val="single" w:sz="4" w:space="0" w:color="000000"/>
-            </w:tcBorders>
-            <w:shd w:val="clear" w:color="auto" w:fill="auto"/>
-          </w:tcPr>
-          <w:p>
-            <w:pPr>
-              <w:pStyle w:val="TableContents"/>
-              <w:ind w:left="144"/>
-              <w:jc w:val="left"/>
-              <w:rPr>
-                <w:rFonts w:ascii="Liberation Serif" w:hAnsi="Liberation Serif"/>
-              </w:rPr>
-            </w:pPr>
-            <w:r>
-              <w:rPr>
-                <w:rFonts w:ascii="Liberation Serif" w:hAnsi="Liberation Serif"/>
-              </w:rPr>
-              <w:t>CLA</w:t>
-            </w:r>
-          </w:p>
-        </w:tc>
-        <w:tc>
-          <w:tcPr>
-            <w:tcW w:w="3966" w:type="dxa"/>
-            <w:vMerge w:val="restart"/>
+            <w:tcW w:w="988" w:type="dxa"/>
+            <w:tcBorders>
+              <w:left w:val="single" w:sz="4" w:space="0" w:color="000000"/>
+              <w:bottom w:val="single" w:sz="4" w:space="0" w:color="000000"/>
+            </w:tcBorders>
+            <w:shd w:val="clear" w:color="auto" w:fill="auto"/>
+          </w:tcPr>
+          <w:p>
+            <w:pPr>
+              <w:pStyle w:val="TableContents"/>
+              <w:ind w:left="144"/>
+              <w:jc w:val="left"/>
+              <w:rPr>
+                <w:rFonts w:ascii="Liberation Serif" w:hAnsi="Liberation Serif"/>
+              </w:rPr>
+            </w:pPr>
+            <w:r>
+              <w:rPr>
+                <w:rFonts w:ascii="Liberation Serif" w:hAnsi="Liberation Serif"/>
+              </w:rPr>
+              <w:t>03A</w:t>
+            </w:r>
+          </w:p>
+        </w:tc>
+        <w:tc>
+          <w:tcPr>
+            <w:tcW w:w="850" w:type="dxa"/>
+            <w:tcBorders>
+              <w:left w:val="single" w:sz="4" w:space="0" w:color="000000"/>
+              <w:bottom w:val="single" w:sz="4" w:space="0" w:color="000000"/>
+            </w:tcBorders>
+            <w:shd w:val="clear" w:color="auto" w:fill="auto"/>
+          </w:tcPr>
+          <w:p>
+            <w:pPr>
+              <w:pStyle w:val="TableContents"/>
+              <w:ind w:left="144"/>
+              <w:jc w:val="left"/>
+              <w:rPr>
+                <w:rFonts w:ascii="Liberation Serif" w:hAnsi="Liberation Serif"/>
+              </w:rPr>
+            </w:pPr>
+            <w:r>
+              <w:rPr>
+                <w:rFonts w:ascii="Liberation Serif" w:hAnsi="Liberation Serif"/>
+              </w:rPr>
+              <w:t>401F</w:t>
+            </w:r>
+          </w:p>
+        </w:tc>
+        <w:tc>
+          <w:tcPr>
+            <w:tcW w:w="1559" w:type="dxa"/>
+            <w:tcBorders>
+              <w:left w:val="single" w:sz="4" w:space="0" w:color="000000"/>
+              <w:bottom w:val="single" w:sz="4" w:space="0" w:color="000000"/>
+            </w:tcBorders>
+            <w:shd w:val="clear" w:color="auto" w:fill="auto"/>
+          </w:tcPr>
+          <w:p>
+            <w:pPr>
+              <w:pStyle w:val="TableContents"/>
+              <w:ind w:left="144"/>
+              <w:jc w:val="left"/>
+              <w:rPr>
+                <w:rFonts w:ascii="Liberation Serif" w:hAnsi="Liberation Serif"/>
+              </w:rPr>
+            </w:pPr>
+            <w:r>
+              <w:rPr>
+                <w:rFonts w:ascii="Liberation Serif" w:hAnsi="Liberation Serif"/>
+              </w:rPr>
+              <w:t>ADD 01F</w:t>
+            </w:r>
+          </w:p>
+        </w:tc>
+        <w:tc>
+          <w:tcPr>
+            <w:tcW w:w="5963" w:type="dxa"/>
+            <w:vMerge/>
             <w:tcBorders>
               <w:left w:val="single" w:sz="4" w:space="0" w:color="000000"/>
               <w:bottom w:val="single" w:sz="4" w:space="0" w:color="000000"/>
@@ -4215,97 +4107,91 @@
                 <w:rFonts w:ascii="Liberation Serif" w:hAnsi="Liberation Serif"/>
               </w:rPr>
             </w:pPr>
-            <w:r>
-              <w:rPr>
-                <w:rFonts w:ascii="Liberation Serif" w:hAnsi="Liberation Serif"/>
-              </w:rPr>
-              <w:t>Восстановление значения аккумулятора, выход из подпрограммы</w:t>
-            </w:r>
           </w:p>
         </w:tc>
       </w:tr>
       <w:tr>
         <w:tc>
           <w:tcPr>
-            <w:tcW w:w="2335" w:type="dxa"/>
-            <w:tcBorders>
-              <w:left w:val="single" w:sz="4" w:space="0" w:color="000000"/>
-              <w:bottom w:val="single" w:sz="4" w:space="0" w:color="000000"/>
-            </w:tcBorders>
-            <w:shd w:val="clear" w:color="auto" w:fill="auto"/>
-          </w:tcPr>
-          <w:p>
-            <w:pPr>
-              <w:pStyle w:val="TableContents"/>
-              <w:ind w:left="144"/>
-              <w:jc w:val="left"/>
-              <w:rPr>
-                <w:rFonts w:ascii="Liberation Serif" w:hAnsi="Liberation Serif"/>
-              </w:rPr>
-            </w:pPr>
-            <w:r>
-              <w:rPr>
-                <w:rFonts w:ascii="Liberation Serif" w:hAnsi="Liberation Serif"/>
-              </w:rPr>
-              <w:t>03A</w:t>
-            </w:r>
-          </w:p>
-        </w:tc>
-        <w:tc>
-          <w:tcPr>
-            <w:tcW w:w="1439" w:type="dxa"/>
-            <w:tcBorders>
-              <w:left w:val="single" w:sz="4" w:space="0" w:color="000000"/>
-              <w:bottom w:val="single" w:sz="4" w:space="0" w:color="000000"/>
-            </w:tcBorders>
-            <w:shd w:val="clear" w:color="auto" w:fill="auto"/>
-          </w:tcPr>
-          <w:p>
-            <w:pPr>
-              <w:pStyle w:val="TableContents"/>
-              <w:ind w:left="144"/>
-              <w:jc w:val="left"/>
-              <w:rPr>
-                <w:rFonts w:ascii="Liberation Serif" w:hAnsi="Liberation Serif"/>
-              </w:rPr>
-            </w:pPr>
-            <w:r>
-              <w:rPr>
-                <w:rFonts w:ascii="Liberation Serif" w:hAnsi="Liberation Serif"/>
-              </w:rPr>
-              <w:t>401F</w:t>
-            </w:r>
-          </w:p>
-        </w:tc>
-        <w:tc>
-          <w:tcPr>
-            <w:tcW w:w="1620" w:type="dxa"/>
-            <w:tcBorders>
-              <w:left w:val="single" w:sz="4" w:space="0" w:color="000000"/>
-              <w:bottom w:val="single" w:sz="4" w:space="0" w:color="000000"/>
-            </w:tcBorders>
-            <w:shd w:val="clear" w:color="auto" w:fill="auto"/>
-          </w:tcPr>
-          <w:p>
-            <w:pPr>
-              <w:pStyle w:val="TableContents"/>
-              <w:ind w:left="144"/>
-              <w:jc w:val="left"/>
-              <w:rPr>
-                <w:rFonts w:ascii="Liberation Serif" w:hAnsi="Liberation Serif"/>
-              </w:rPr>
-            </w:pPr>
-            <w:r>
-              <w:rPr>
-                <w:rFonts w:ascii="Liberation Serif" w:hAnsi="Liberation Serif"/>
-              </w:rPr>
-              <w:t>ADD 01F</w:t>
-            </w:r>
-          </w:p>
-        </w:tc>
-        <w:tc>
-          <w:tcPr>
-            <w:tcW w:w="3966" w:type="dxa"/>
+            <w:tcW w:w="988" w:type="dxa"/>
+            <w:tcBorders>
+              <w:left w:val="single" w:sz="4" w:space="0" w:color="000000"/>
+              <w:bottom w:val="single" w:sz="4" w:space="0" w:color="000000"/>
+            </w:tcBorders>
+            <w:shd w:val="clear" w:color="auto" w:fill="auto"/>
+          </w:tcPr>
+          <w:p>
+            <w:pPr>
+              <w:pStyle w:val="TableContents"/>
+              <w:ind w:left="144"/>
+              <w:jc w:val="left"/>
+              <w:rPr>
+                <w:rFonts w:ascii="Liberation Serif" w:hAnsi="Liberation Serif"/>
+              </w:rPr>
+            </w:pPr>
+            <w:r>
+              <w:rPr>
+                <w:rFonts w:ascii="Liberation Serif" w:hAnsi="Liberation Serif"/>
+              </w:rPr>
+              <w:t>03B</w:t>
+            </w:r>
+          </w:p>
+        </w:tc>
+        <w:tc>
+          <w:tcPr>
+            <w:tcW w:w="850" w:type="dxa"/>
+            <w:tcBorders>
+              <w:left w:val="single" w:sz="4" w:space="0" w:color="000000"/>
+              <w:bottom w:val="single" w:sz="4" w:space="0" w:color="000000"/>
+            </w:tcBorders>
+            <w:shd w:val="clear" w:color="auto" w:fill="auto"/>
+          </w:tcPr>
+          <w:p>
+            <w:pPr>
+              <w:pStyle w:val="TableContents"/>
+              <w:ind w:left="144"/>
+              <w:jc w:val="left"/>
+              <w:rPr>
+                <w:rFonts w:ascii="Liberation Serif" w:hAnsi="Liberation Serif"/>
+              </w:rPr>
+            </w:pPr>
+            <w:r>
+              <w:rPr>
+                <w:rFonts w:ascii="Liberation Serif" w:hAnsi="Liberation Serif"/>
+              </w:rPr>
+              <w:t>FA00</w:t>
+            </w:r>
+          </w:p>
+        </w:tc>
+        <w:tc>
+          <w:tcPr>
+            <w:tcW w:w="1559" w:type="dxa"/>
+            <w:tcBorders>
+              <w:left w:val="single" w:sz="4" w:space="0" w:color="000000"/>
+              <w:bottom w:val="single" w:sz="4" w:space="0" w:color="000000"/>
+            </w:tcBorders>
+            <w:shd w:val="clear" w:color="auto" w:fill="auto"/>
+          </w:tcPr>
+          <w:p>
+            <w:pPr>
+              <w:pStyle w:val="TableContents"/>
+              <w:ind w:left="144"/>
+              <w:jc w:val="left"/>
+              <w:rPr>
+                <w:rFonts w:ascii="Liberation Serif" w:hAnsi="Liberation Serif"/>
+              </w:rPr>
+            </w:pPr>
+            <w:r>
+              <w:rPr>
+                <w:rFonts w:ascii="Liberation Serif" w:hAnsi="Liberation Serif"/>
+              </w:rPr>
+              <w:t>EI</w:t>
+            </w:r>
+          </w:p>
+        </w:tc>
+        <w:tc>
+          <w:tcPr>
+            <w:tcW w:w="5963" w:type="dxa"/>
             <w:vMerge/>
             <w:tcBorders>
               <w:left w:val="single" w:sz="4" w:space="0" w:color="000000"/>
@@ -4329,109 +4215,7 @@
       <w:tr>
         <w:tc>
           <w:tcPr>
-            <w:tcW w:w="2335" w:type="dxa"/>
-            <w:tcBorders>
-              <w:left w:val="single" w:sz="4" w:space="0" w:color="000000"/>
-              <w:bottom w:val="single" w:sz="4" w:space="0" w:color="000000"/>
-            </w:tcBorders>
-            <w:shd w:val="clear" w:color="auto" w:fill="auto"/>
-          </w:tcPr>
-          <w:p>
-            <w:pPr>
-              <w:pStyle w:val="TableContents"/>
-              <w:ind w:left="144"/>
-              <w:jc w:val="left"/>
-              <w:rPr>
-                <w:rFonts w:ascii="Liberation Serif" w:hAnsi="Liberation Serif"/>
-              </w:rPr>
-            </w:pPr>
-            <w:r>
-              <w:rPr>
-                <w:rFonts w:ascii="Liberation Serif" w:hAnsi="Liberation Serif"/>
-              </w:rPr>
-              <w:t>03B</w:t>
-            </w:r>
-          </w:p>
-        </w:tc>
-        <w:tc>
-          <w:tcPr>
-            <w:tcW w:w="1439" w:type="dxa"/>
-            <w:tcBorders>
-              <w:left w:val="single" w:sz="4" w:space="0" w:color="000000"/>
-              <w:bottom w:val="single" w:sz="4" w:space="0" w:color="000000"/>
-            </w:tcBorders>
-            <w:shd w:val="clear" w:color="auto" w:fill="auto"/>
-          </w:tcPr>
-          <w:p>
-            <w:pPr>
-              <w:pStyle w:val="TableContents"/>
-              <w:ind w:left="144"/>
-              <w:jc w:val="left"/>
-              <w:rPr>
-                <w:rFonts w:ascii="Liberation Serif" w:hAnsi="Liberation Serif"/>
-              </w:rPr>
-            </w:pPr>
-            <w:r>
-              <w:rPr>
-                <w:rFonts w:ascii="Liberation Serif" w:hAnsi="Liberation Serif"/>
-              </w:rPr>
-              <w:t>FA00</w:t>
-            </w:r>
-          </w:p>
-        </w:tc>
-        <w:tc>
-          <w:tcPr>
-            <w:tcW w:w="1620" w:type="dxa"/>
-            <w:tcBorders>
-              <w:left w:val="single" w:sz="4" w:space="0" w:color="000000"/>
-              <w:bottom w:val="single" w:sz="4" w:space="0" w:color="000000"/>
-            </w:tcBorders>
-            <w:shd w:val="clear" w:color="auto" w:fill="auto"/>
-          </w:tcPr>
-          <w:p>
-            <w:pPr>
-              <w:pStyle w:val="TableContents"/>
-              <w:ind w:left="144"/>
-              <w:jc w:val="left"/>
-              <w:rPr>
-                <w:rFonts w:ascii="Liberation Serif" w:hAnsi="Liberation Serif"/>
-              </w:rPr>
-            </w:pPr>
-            <w:r>
-              <w:rPr>
-                <w:rFonts w:ascii="Liberation Serif" w:hAnsi="Liberation Serif"/>
-              </w:rPr>
-              <w:t>EI</w:t>
-            </w:r>
-          </w:p>
-        </w:tc>
-        <w:tc>
-          <w:tcPr>
-            <w:tcW w:w="3966" w:type="dxa"/>
-            <w:vMerge/>
-            <w:tcBorders>
-              <w:left w:val="single" w:sz="4" w:space="0" w:color="000000"/>
-              <w:bottom w:val="single" w:sz="4" w:space="0" w:color="000000"/>
-              <w:right w:val="single" w:sz="4" w:space="0" w:color="000000"/>
-            </w:tcBorders>
-            <w:shd w:val="clear" w:color="auto" w:fill="auto"/>
-          </w:tcPr>
-          <w:p>
-            <w:pPr>
-              <w:pStyle w:val="TableContents"/>
-              <w:ind w:left="144"/>
-              <w:jc w:val="left"/>
-              <w:rPr>
-                <w:rFonts w:ascii="Liberation Serif" w:hAnsi="Liberation Serif"/>
-              </w:rPr>
-            </w:pPr>
-          </w:p>
-        </w:tc>
-      </w:tr>
-      <w:tr>
-        <w:tc>
-          <w:tcPr>
-            <w:tcW w:w="2335" w:type="dxa"/>
+            <w:tcW w:w="988" w:type="dxa"/>
             <w:tcBorders>
               <w:left w:val="single" w:sz="4" w:space="0" w:color="000000"/>
               <w:bottom w:val="single" w:sz="4" w:space="0" w:color="000000"/>
@@ -4457,7 +4241,7 @@
         </w:tc>
         <w:tc>
           <w:tcPr>
-            <w:tcW w:w="1439" w:type="dxa"/>
+            <w:tcW w:w="850" w:type="dxa"/>
             <w:tcBorders>
               <w:left w:val="single" w:sz="4" w:space="0" w:color="000000"/>
               <w:bottom w:val="single" w:sz="4" w:space="0" w:color="000000"/>
@@ -4483,7 +4267,7 @@
         </w:tc>
         <w:tc>
           <w:tcPr>
-            <w:tcW w:w="1620" w:type="dxa"/>
+            <w:tcW w:w="1559" w:type="dxa"/>
             <w:tcBorders>
               <w:left w:val="single" w:sz="4" w:space="0" w:color="000000"/>
               <w:bottom w:val="single" w:sz="4" w:space="0" w:color="000000"/>
@@ -4509,7 +4293,7 @@
         </w:tc>
         <w:tc>
           <w:tcPr>
-            <w:tcW w:w="3966" w:type="dxa"/>
+            <w:tcW w:w="5963" w:type="dxa"/>
             <w:vMerge/>
             <w:tcBorders>
               <w:left w:val="single" w:sz="4" w:space="0" w:color="000000"/>
@@ -4612,13 +4396,7 @@
         <w:rPr>
           <w:rFonts w:ascii="Arial" w:hAnsi="Arial"/>
         </w:rPr>
-        <w:t>Г</w:t>
-      </w:r>
-      <w:r>
-        <w:rPr>
-          <w:rFonts w:ascii="Arial" w:hAnsi="Arial"/>
-        </w:rPr>
-        <w:t>отовность ВУ</w:t>
+        <w:t>Готовность ВУ</w:t>
       </w:r>
       <w:r>
         <w:rPr>
@@ -4733,13 +4511,7 @@
         <w:rPr>
           <w:rFonts w:ascii="Arial" w:hAnsi="Arial"/>
         </w:rPr>
-        <w:t>Установить</w:t>
-      </w:r>
-      <w:r>
-        <w:rPr>
-          <w:rFonts w:ascii="Arial" w:hAnsi="Arial"/>
-        </w:rPr>
-        <w:t xml:space="preserve"> </w:t>
+        <w:t xml:space="preserve">Установить </w:t>
       </w:r>
       <w:r>
         <w:rPr>
@@ -4797,37 +4569,7 @@
         <w:rPr>
           <w:rFonts w:ascii="Arial" w:hAnsi="Arial"/>
         </w:rPr>
-        <w:t>После сброса "Готовность ВУ-</w:t>
-      </w:r>
-      <w:r>
-        <w:rPr>
-          <w:rFonts w:ascii="Arial" w:hAnsi="Arial"/>
-        </w:rPr>
-        <w:t>3</w:t>
-      </w:r>
-      <w:r>
-        <w:rPr>
-          <w:rFonts w:ascii="Arial" w:hAnsi="Arial"/>
-        </w:rPr>
-        <w:t>" в</w:t>
-      </w:r>
-      <w:r>
-        <w:rPr>
-          <w:rFonts w:ascii="Arial" w:hAnsi="Arial"/>
-        </w:rPr>
-        <w:t xml:space="preserve"> ВУ-3</w:t>
-      </w:r>
-      <w:r>
-        <w:rPr>
-          <w:rFonts w:ascii="Arial" w:hAnsi="Arial"/>
-        </w:rPr>
-        <w:t xml:space="preserve"> будет значение выражения. </w:t>
-      </w:r>
-      <w:r>
-        <w:rPr>
-          <w:rFonts w:ascii="Arial" w:hAnsi="Arial"/>
-        </w:rPr>
-        <w:t>Прерывание разрешено.</w:t>
+        <w:t>После сброса "Готовность ВУ-3" в ВУ-3 будет значение выражения. Прерывание разрешено.</w:t>
       </w:r>
     </w:p>
     <w:p>
@@ -5014,13 +4756,7 @@
         <w:rPr>
           <w:rFonts w:ascii="Arial" w:hAnsi="Arial"/>
         </w:rPr>
-        <w:t xml:space="preserve"> </w:t>
-      </w:r>
-      <w:r>
-        <w:rPr>
-          <w:rFonts w:ascii="Arial" w:hAnsi="Arial"/>
-        </w:rPr>
-        <w:t>После сброса "Готовность ВУ-3" в ВУ-3 будет значение выражения. Прерывание разрешено.</w:t>
+        <w:t xml:space="preserve"> После сброса "Готовность ВУ-3" в ВУ-3 будет значение выражения. Прерывание разрешено.</w:t>
       </w:r>
     </w:p>
     <w:p>
